--- a/src/main/resources/NZ_Adverse.docx
+++ b/src/main/resources/NZ_Adverse.docx
@@ -1,6 +1,6 @@
 
 <file path=word/document.xml><?xml version="1.0" encoding="utf-8"?>
-<w:document xmlns:wpc="http://schemas.microsoft.com/office/word/2010/wordprocessingCanvas" xmlns:cx="http://schemas.microsoft.com/office/drawing/2014/chartex" xmlns:cx1="http://schemas.microsoft.com/office/drawing/2015/9/8/chartex" xmlns:cx2="http://schemas.microsoft.com/office/drawing/2015/10/21/chartex" xmlns:cx3="http://schemas.microsoft.com/office/drawing/2016/5/9/chartex" xmlns:cx4="http://schemas.microsoft.com/office/drawing/2016/5/10/chartex" xmlns:cx5="http://schemas.microsoft.com/office/drawing/2016/5/11/chartex" xmlns:cx6="http://schemas.microsoft.com/office/drawing/2016/5/12/chartex" xmlns:cx7="http://schemas.microsoft.com/office/drawing/2016/5/13/chartex" xmlns:cx8="http://schemas.microsoft.com/office/drawing/2016/5/14/chartex" xmlns:mc="http://schemas.openxmlformats.org/markup-compatibility/2006" xmlns:aink="http://schemas.microsoft.com/office/drawing/2016/ink" xmlns:am3d="http://schemas.microsoft.com/office/drawing/2017/model3d" xmlns:o="urn:schemas-microsoft-com:office:office" xmlns:r="http://schemas.openxmlformats.org/officeDocument/2006/relationships" xmlns:m="http://schemas.openxmlformats.org/officeDocument/2006/math" xmlns:v="urn:schemas-microsoft-com:vml" xmlns:wp14="http://schemas.microsoft.com/office/word/2010/wordprocessingDrawing" xmlns:wp="http://schemas.openxmlformats.org/drawingml/2006/wordprocessingDrawing" xmlns:w10="urn:schemas-microsoft-com:office:word" xmlns:w="http://schemas.openxmlformats.org/wordprocessingml/2006/main" xmlns:w14="http://schemas.microsoft.com/office/word/2010/wordml" xmlns:w15="http://schemas.microsoft.com/office/word/2012/wordml" xmlns:w16cex="http://schemas.microsoft.com/office/word/2018/wordml/cex" xmlns:w16cid="http://schemas.microsoft.com/office/word/2016/wordml/cid" xmlns:w16="http://schemas.microsoft.com/office/word/2018/wordml" xmlns:w16sdtdh="http://schemas.microsoft.com/office/word/2020/wordml/sdtdatahash" xmlns:w16se="http://schemas.microsoft.com/office/word/2015/wordml/symex" xmlns:wpg="http://schemas.microsoft.com/office/word/2010/wordprocessingGroup" xmlns:wpi="http://schemas.microsoft.com/office/word/2010/wordprocessingInk" xmlns:wne="http://schemas.microsoft.com/office/word/2006/wordml" xmlns:wps="http://schemas.microsoft.com/office/word/2010/wordprocessingShape" mc:Ignorable="w14 w15 w16se w16cid w16 w16cex w16sdtdh wp14">
+<w:document xmlns:wpc="http://schemas.microsoft.com/office/word/2010/wordprocessingCanvas" xmlns:cx="http://schemas.microsoft.com/office/drawing/2014/chartex" xmlns:cx1="http://schemas.microsoft.com/office/drawing/2015/9/8/chartex" xmlns:cx2="http://schemas.microsoft.com/office/drawing/2015/10/21/chartex" xmlns:cx3="http://schemas.microsoft.com/office/drawing/2016/5/9/chartex" xmlns:cx4="http://schemas.microsoft.com/office/drawing/2016/5/10/chartex" xmlns:cx5="http://schemas.microsoft.com/office/drawing/2016/5/11/chartex" xmlns:cx6="http://schemas.microsoft.com/office/drawing/2016/5/12/chartex" xmlns:cx7="http://schemas.microsoft.com/office/drawing/2016/5/13/chartex" xmlns:cx8="http://schemas.microsoft.com/office/drawing/2016/5/14/chartex" xmlns:mc="http://schemas.openxmlformats.org/markup-compatibility/2006" xmlns:aink="http://schemas.microsoft.com/office/drawing/2016/ink" xmlns:am3d="http://schemas.microsoft.com/office/drawing/2017/model3d" xmlns:o="urn:schemas-microsoft-com:office:office" xmlns:oel="http://schemas.microsoft.com/office/2019/extlst" xmlns:r="http://schemas.openxmlformats.org/officeDocument/2006/relationships" xmlns:m="http://schemas.openxmlformats.org/officeDocument/2006/math" xmlns:v="urn:schemas-microsoft-com:vml" xmlns:wp14="http://schemas.microsoft.com/office/word/2010/wordprocessingDrawing" xmlns:wp="http://schemas.openxmlformats.org/drawingml/2006/wordprocessingDrawing" xmlns:w10="urn:schemas-microsoft-com:office:word" xmlns:w="http://schemas.openxmlformats.org/wordprocessingml/2006/main" xmlns:w14="http://schemas.microsoft.com/office/word/2010/wordml" xmlns:w15="http://schemas.microsoft.com/office/word/2012/wordml" xmlns:w16cex="http://schemas.microsoft.com/office/word/2018/wordml/cex" xmlns:w16cid="http://schemas.microsoft.com/office/word/2016/wordml/cid" xmlns:w16="http://schemas.microsoft.com/office/word/2018/wordml" xmlns:w16du="http://schemas.microsoft.com/office/word/2023/wordml/word16du" xmlns:w16sdtdh="http://schemas.microsoft.com/office/word/2020/wordml/sdtdatahash" xmlns:w16sdtfl="http://schemas.microsoft.com/office/word/2024/wordml/sdtformatlock" xmlns:w16se="http://schemas.microsoft.com/office/word/2015/wordml/symex" xmlns:wpg="http://schemas.microsoft.com/office/word/2010/wordprocessingGroup" xmlns:wpi="http://schemas.microsoft.com/office/word/2010/wordprocessingInk" xmlns:wne="http://schemas.microsoft.com/office/word/2006/wordml" xmlns:wps="http://schemas.microsoft.com/office/word/2010/wordprocessingShape" mc:Ignorable="w14 w15 w16se w16cid w16 w16cex w16sdtdh w16sdtfl w16du wp14">
   <w:body>
     <w:p>
       <w:pPr>
@@ -323,6 +323,7 @@
                 <w:szCs w:val="20"/>
               </w:rPr>
             </w:pPr>
+            <w:bookmarkStart w:id="0" w:name="_Hlk200564752"/>
           </w:p>
         </w:tc>
         <w:tc>
@@ -443,8 +444,7 @@
             <w:placeholder>
               <w:docPart w:val="4B4B7FBFEB794811AC354A72751448F3"/>
             </w:placeholder>
-            <w:showingPlcHdr/>
-            <w:date>
+            <w:date w:fullDate="2025-06-25T00:00:00Z">
               <w:dateFormat w:val="d/MM/yyyy"/>
               <w:lid w:val="en-NZ"/>
               <w:storeMappedDataAs w:val="dateTime"/>
@@ -475,9 +475,9 @@
                 <w:r>
                   <w:rPr>
                     <w:rFonts w:ascii="Calibri" w:eastAsia="Calibri" w:hAnsi="Calibri" w:cs="Times New Roman"/>
-                    <w:color w:val="808080"/>
+                    <w:sz w:val="20"/>
                   </w:rPr>
-                  <w:t>Click here to enter a date.</w:t>
+                  <w:t>25/06/2025</w:t>
                 </w:r>
               </w:p>
             </w:tc>
@@ -506,6 +506,7 @@
                 <w:szCs w:val="20"/>
               </w:rPr>
             </w:pPr>
+            <w:bookmarkStart w:id="1" w:name="_Hlk200629857"/>
           </w:p>
         </w:tc>
         <w:tc>
@@ -535,7 +536,7 @@
                 </w:rPr>
                 <w:id w:val="-1253588765"/>
                 <w14:checkbox>
-                  <w14:checked w14:val="0"/>
+                  <w14:checked w14:val="1"/>
                   <w14:checkedState w14:val="2612" w14:font="MS Gothic"/>
                   <w14:uncheckedState w14:val="2610" w14:font="MS Gothic"/>
                 </w14:checkbox>
@@ -547,7 +548,7 @@
                     <w:rFonts w:ascii="MS Gothic" w:eastAsia="MS Gothic" w:hAnsi="MS Gothic" w:hint="eastAsia"/>
                     <w:szCs w:val="20"/>
                   </w:rPr>
-                  <w:t>☐</w:t>
+                  <w:t>☒</w:t>
                 </w:r>
               </w:sdtContent>
             </w:sdt>
@@ -631,6 +632,7 @@
             </w:r>
           </w:p>
         </w:tc>
+        <w:bookmarkStart w:id="2" w:name="_Hlk200566131" w:displacedByCustomXml="next"/>
         <w:sdt>
           <w:sdtPr>
             <w:rPr>
@@ -641,8 +643,7 @@
             <w:placeholder>
               <w:docPart w:val="70D235B7600646DA9CBDF1C708A49CC5"/>
             </w:placeholder>
-            <w:showingPlcHdr/>
-            <w:date>
+            <w:date w:fullDate="2025-06-09T00:00:00Z">
               <w:dateFormat w:val="d/MM/yyyy"/>
               <w:lid w:val="en-NZ"/>
               <w:storeMappedDataAs w:val="dateTime"/>
@@ -674,15 +675,17 @@
                 <w:r>
                   <w:rPr>
                     <w:rFonts w:ascii="Calibri" w:eastAsia="Calibri" w:hAnsi="Calibri" w:cs="Times New Roman"/>
-                    <w:color w:val="808080"/>
+                    <w:sz w:val="20"/>
                   </w:rPr>
-                  <w:t>Click here to enter a date.</w:t>
+                  <w:t>9/06/2025</w:t>
                 </w:r>
               </w:p>
             </w:tc>
           </w:sdtContent>
         </w:sdt>
+        <w:bookmarkEnd w:id="2" w:displacedByCustomXml="prev"/>
       </w:tr>
+      <w:bookmarkEnd w:id="0"/>
       <w:tr>
         <w:trPr>
           <w:trHeight w:val="77"/>
@@ -1148,7 +1151,6 @@
                 <w:placeholder>
                   <w:docPart w:val="6EFB49E42F674F0BA42D6C5928EFFFA6"/>
                 </w:placeholder>
-                <w:showingPlcHdr/>
                 <w:text/>
               </w:sdtPr>
               <w:sdtEndPr/>
@@ -1156,9 +1158,9 @@
                 <w:r>
                   <w:rPr>
                     <w:rFonts w:ascii="Calibri" w:eastAsia="Calibri" w:hAnsi="Calibri" w:cs="Times New Roman"/>
-                    <w:color w:val="808080"/>
+                    <w:sz w:val="20"/>
                   </w:rPr>
-                  <w:t>Click here to enter text.</w:t>
+                  <w:t>Fission</w:t>
                 </w:r>
               </w:sdtContent>
             </w:sdt>
@@ -1270,7 +1272,6 @@
                 <w:placeholder>
                   <w:docPart w:val="1C289959D0A4480E8A05CA6B1B9078BD"/>
                 </w:placeholder>
-                <w:showingPlcHdr/>
                 <w:text/>
               </w:sdtPr>
               <w:sdtEndPr/>
@@ -1278,9 +1279,9 @@
                 <w:r>
                   <w:rPr>
                     <w:rFonts w:ascii="Calibri" w:eastAsia="Calibri" w:hAnsi="Calibri" w:cs="Times New Roman"/>
-                    <w:color w:val="808080"/>
+                    <w:sz w:val="20"/>
                   </w:rPr>
-                  <w:t>Click here to enter text.</w:t>
+                  <w:t>Hyderabad</w:t>
                 </w:r>
               </w:sdtContent>
             </w:sdt>
@@ -1342,7 +1343,7 @@
                 </w:rPr>
                 <w:id w:val="990214615"/>
                 <w14:checkbox>
-                  <w14:checked w14:val="0"/>
+                  <w14:checked w14:val="1"/>
                   <w14:checkedState w14:val="2612" w14:font="MS Gothic"/>
                   <w14:uncheckedState w14:val="2610" w14:font="MS Gothic"/>
                 </w14:checkbox>
@@ -1354,7 +1355,7 @@
                     <w:rFonts w:ascii="MS Gothic" w:eastAsia="MS Gothic" w:hAnsi="MS Gothic" w:hint="eastAsia"/>
                     <w:szCs w:val="20"/>
                   </w:rPr>
-                  <w:t>☐</w:t>
+                  <w:t>☒</w:t>
                 </w:r>
               </w:sdtContent>
             </w:sdt>
@@ -1426,7 +1427,7 @@
             </w:rPr>
             <w:id w:val="-2076035417"/>
             <w14:checkbox>
-              <w14:checked w14:val="1"/>
+              <w14:checked w14:val="0"/>
               <w14:checkedState w14:val="2612" w14:font="MS Gothic"/>
               <w14:uncheckedState w14:val="2610" w14:font="MS Gothic"/>
             </w14:checkbox>
@@ -1461,7 +1462,7 @@
                     <w:b/>
                     <w:szCs w:val="20"/>
                   </w:rPr>
-                  <w:t>☒</w:t>
+                  <w:t>☐</w:t>
                 </w:r>
               </w:p>
             </w:tc>
@@ -1544,7 +1545,6 @@
                 <w:placeholder>
                   <w:docPart w:val="30D14CD6C3D24CFEB4CF2EDCF3BFC5AD"/>
                 </w:placeholder>
-                <w:showingPlcHdr/>
                 <w:text/>
               </w:sdtPr>
               <w:sdtEndPr/>
@@ -1552,9 +1552,9 @@
                 <w:r>
                   <w:rPr>
                     <w:rFonts w:ascii="Calibri" w:eastAsia="Calibri" w:hAnsi="Calibri" w:cs="Times New Roman"/>
-                    <w:color w:val="808080"/>
+                    <w:sz w:val="20"/>
                   </w:rPr>
-                  <w:t>Click here to enter text.</w:t>
+                  <w:t>1122334455</w:t>
                 </w:r>
               </w:sdtContent>
             </w:sdt>
@@ -1890,7 +1890,6 @@
                 <w:placeholder>
                   <w:docPart w:val="F5348AC736E64042987215339EF6A52F"/>
                 </w:placeholder>
-                <w:showingPlcHdr/>
                 <w:text/>
               </w:sdtPr>
               <w:sdtEndPr/>
@@ -1898,15 +1897,15 @@
                 <w:r>
                   <w:rPr>
                     <w:rFonts w:ascii="Calibri" w:eastAsia="Calibri" w:hAnsi="Calibri" w:cs="Times New Roman"/>
-                    <w:color w:val="808080"/>
                   </w:rPr>
-                  <w:t>Click here to enter text.</w:t>
+                  <w:t>Fission</w:t>
                 </w:r>
               </w:sdtContent>
             </w:sdt>
           </w:p>
         </w:tc>
       </w:tr>
+      <w:bookmarkEnd w:id="1"/>
       <w:tr>
         <w:trPr>
           <w:trHeight w:val="178"/>
@@ -2473,18 +2472,19 @@
                 <w:placeholder>
                   <w:docPart w:val="E21E00DC5D8F48D6971B8E87D2BD04A2"/>
                 </w:placeholder>
-                <w:showingPlcHdr/>
                 <w:text/>
               </w:sdtPr>
               <w:sdtEndPr/>
               <w:sdtContent>
+                <w:proofErr w:type="spellStart"/>
                 <w:r>
                   <w:rPr>
                     <w:rFonts w:ascii="Calibri" w:eastAsia="Calibri" w:hAnsi="Calibri" w:cs="Times New Roman"/>
-                    <w:color w:val="808080"/>
+                    <w:sz w:val="20"/>
                   </w:rPr>
-                  <w:t>Click here to enter text.</w:t>
+                  <w:t>NewSonsor</w:t>
                 </w:r>
+                <w:proofErr w:type="spellEnd"/>
               </w:sdtContent>
             </w:sdt>
           </w:p>
@@ -2599,17 +2599,12 @@
                 <w:placeholder>
                   <w:docPart w:val="8DBD94A3CCFC4BE9838F80A4A23B8877"/>
                 </w:placeholder>
-                <w:showingPlcHdr/>
                 <w:text/>
               </w:sdtPr>
               <w:sdtEndPr/>
               <w:sdtContent>
                 <w:r>
-                  <w:rPr>
-                    <w:rFonts w:ascii="Calibri" w:eastAsia="Calibri" w:hAnsi="Calibri" w:cs="Times New Roman"/>
-                    <w:color w:val="808080"/>
-                  </w:rPr>
-                  <w:t>Click here to enter text.</w:t>
+                  <w:t>123456</w:t>
                 </w:r>
               </w:sdtContent>
             </w:sdt>
@@ -2705,7 +2700,6 @@
                 <w:placeholder>
                   <w:docPart w:val="CB9CE0837F1F4A11ACDAC8D1239C8E7D"/>
                 </w:placeholder>
-                <w:showingPlcHdr/>
                 <w:text/>
               </w:sdtPr>
               <w:sdtEndPr/>
@@ -2713,9 +2707,9 @@
                 <w:r>
                   <w:rPr>
                     <w:rFonts w:ascii="Calibri" w:eastAsia="Calibri" w:hAnsi="Calibri" w:cs="Times New Roman"/>
-                    <w:color w:val="808080"/>
+                    <w:sz w:val="20"/>
                   </w:rPr>
-                  <w:t>Click here to enter text.</w:t>
+                  <w:t>AFGHT</w:t>
                 </w:r>
               </w:sdtContent>
             </w:sdt>
@@ -2817,12 +2811,71 @@
               </w:rPr>
               <w:t xml:space="preserve">  </w:t>
             </w:r>
+            <w:bookmarkStart w:id="3" w:name="_Hlk200566153"/>
             <w:sdt>
               <w:sdtPr>
                 <w:rPr>
                   <w:szCs w:val="24"/>
                 </w:rPr>
                 <w:id w:val="-965819096"/>
+                <w14:checkbox>
+                  <w14:checked w14:val="1"/>
+                  <w14:checkedState w14:val="2612" w14:font="MS Gothic"/>
+                  <w14:uncheckedState w14:val="2610" w14:font="MS Gothic"/>
+                </w14:checkbox>
+              </w:sdtPr>
+              <w:sdtEndPr/>
+              <w:sdtContent>
+                <w:r>
+                  <w:rPr>
+                    <w:rFonts w:ascii="MS Gothic" w:eastAsia="MS Gothic" w:hAnsi="MS Gothic" w:hint="eastAsia"/>
+                    <w:szCs w:val="24"/>
+                  </w:rPr>
+                  <w:t>☒</w:t>
+                </w:r>
+              </w:sdtContent>
+            </w:sdt>
+            <w:bookmarkEnd w:id="3"/>
+          </w:p>
+        </w:tc>
+        <w:tc>
+          <w:tcPr>
+            <w:tcW w:w="1960" w:type="dxa"/>
+            <w:tcBorders>
+              <w:top w:val="single" w:sz="12" w:space="0" w:color="auto"/>
+              <w:left w:val="nil"/>
+              <w:bottom w:val="nil"/>
+              <w:right w:val="double" w:sz="4" w:space="0" w:color="auto"/>
+            </w:tcBorders>
+            <w:vAlign w:val="center"/>
+          </w:tcPr>
+          <w:p>
+            <w:pPr>
+              <w:ind w:left="57"/>
+              <w:jc w:val="center"/>
+              <w:rPr>
+                <w:szCs w:val="24"/>
+              </w:rPr>
+            </w:pPr>
+            <w:r>
+              <w:rPr>
+                <w:b/>
+                <w:szCs w:val="24"/>
+              </w:rPr>
+              <w:t>Final:</w:t>
+            </w:r>
+            <w:r>
+              <w:rPr>
+                <w:szCs w:val="24"/>
+              </w:rPr>
+              <w:t xml:space="preserve">  </w:t>
+            </w:r>
+            <w:sdt>
+              <w:sdtPr>
+                <w:rPr>
+                  <w:szCs w:val="24"/>
+                </w:rPr>
+                <w:id w:val="153417884"/>
                 <w14:checkbox>
                   <w14:checked w14:val="0"/>
                   <w14:checkedState w14:val="2612" w14:font="MS Gothic"/>
@@ -2844,63 +2897,6 @@
         </w:tc>
         <w:tc>
           <w:tcPr>
-            <w:tcW w:w="1960" w:type="dxa"/>
-            <w:tcBorders>
-              <w:top w:val="single" w:sz="12" w:space="0" w:color="auto"/>
-              <w:left w:val="nil"/>
-              <w:bottom w:val="nil"/>
-              <w:right w:val="double" w:sz="4" w:space="0" w:color="auto"/>
-            </w:tcBorders>
-            <w:vAlign w:val="center"/>
-          </w:tcPr>
-          <w:p>
-            <w:pPr>
-              <w:ind w:left="57"/>
-              <w:jc w:val="center"/>
-              <w:rPr>
-                <w:szCs w:val="24"/>
-              </w:rPr>
-            </w:pPr>
-            <w:r>
-              <w:rPr>
-                <w:b/>
-                <w:szCs w:val="24"/>
-              </w:rPr>
-              <w:t>Final:</w:t>
-            </w:r>
-            <w:r>
-              <w:rPr>
-                <w:szCs w:val="24"/>
-              </w:rPr>
-              <w:t xml:space="preserve">  </w:t>
-            </w:r>
-            <w:sdt>
-              <w:sdtPr>
-                <w:rPr>
-                  <w:szCs w:val="24"/>
-                </w:rPr>
-                <w:id w:val="153417884"/>
-                <w14:checkbox>
-                  <w14:checked w14:val="0"/>
-                  <w14:checkedState w14:val="2612" w14:font="MS Gothic"/>
-                  <w14:uncheckedState w14:val="2610" w14:font="MS Gothic"/>
-                </w14:checkbox>
-              </w:sdtPr>
-              <w:sdtEndPr/>
-              <w:sdtContent>
-                <w:r>
-                  <w:rPr>
-                    <w:rFonts w:ascii="Segoe UI Symbol" w:hAnsi="Segoe UI Symbol" w:cs="Segoe UI Symbol"/>
-                    <w:szCs w:val="24"/>
-                  </w:rPr>
-                  <w:t>☐</w:t>
-                </w:r>
-              </w:sdtContent>
-            </w:sdt>
-          </w:p>
-        </w:tc>
-        <w:tc>
-          <w:tcPr>
             <w:tcW w:w="5670" w:type="dxa"/>
             <w:gridSpan w:val="7"/>
             <w:tcBorders>
@@ -2938,7 +2934,6 @@
                 <w:placeholder>
                   <w:docPart w:val="29ED27CF96014385AAED5FDE1E5F3486"/>
                 </w:placeholder>
-                <w:showingPlcHdr/>
                 <w:text/>
               </w:sdtPr>
               <w:sdtEndPr/>
@@ -2946,9 +2941,10 @@
                 <w:r>
                   <w:rPr>
                     <w:rFonts w:ascii="Calibri" w:eastAsia="Calibri" w:hAnsi="Calibri" w:cs="Times New Roman"/>
-                    <w:color w:val="808080"/>
+                    <w:b/>
+                    <w:sz w:val="20"/>
                   </w:rPr>
-                  <w:t>Click here to enter text.</w:t>
+                  <w:t>Hyderabad</w:t>
                 </w:r>
               </w:sdtContent>
             </w:sdt>
@@ -3004,8 +3000,7 @@
             <w:placeholder>
               <w:docPart w:val="1329F96BE28F404AA6781CCC563F0EEE"/>
             </w:placeholder>
-            <w:showingPlcHdr/>
-            <w:date>
+            <w:date w:fullDate="2025-06-11T00:00:00Z">
               <w:dateFormat w:val="d/MM/yyyy"/>
               <w:lid w:val="en-NZ"/>
               <w:storeMappedDataAs w:val="dateTime"/>
@@ -3035,9 +3030,10 @@
                 </w:pPr>
                 <w:r>
                   <w:rPr>
-                    <w:rStyle w:val="PlaceholderText"/>
+                    <w:sz w:val="20"/>
+                    <w:szCs w:val="20"/>
                   </w:rPr>
-                  <w:t>Click here to enter a date.</w:t>
+                  <w:t>11/06/2025</w:t>
                 </w:r>
               </w:p>
             </w:tc>
@@ -3108,8 +3104,7 @@
             <w:placeholder>
               <w:docPart w:val="1329F96BE28F404AA6781CCC563F0EEE"/>
             </w:placeholder>
-            <w:showingPlcHdr/>
-            <w:date>
+            <w:date w:fullDate="2025-06-10T00:00:00Z">
               <w:dateFormat w:val="d/MM/yyyy"/>
               <w:lid w:val="en-NZ"/>
               <w:storeMappedDataAs w:val="dateTime"/>
@@ -3139,9 +3134,10 @@
                 </w:pPr>
                 <w:r>
                   <w:rPr>
-                    <w:rStyle w:val="PlaceholderText"/>
+                    <w:sz w:val="20"/>
+                    <w:szCs w:val="20"/>
                   </w:rPr>
-                  <w:t>Click here to enter a date.</w:t>
+                  <w:t>10/06/2025</w:t>
                 </w:r>
               </w:p>
             </w:tc>
@@ -3222,8 +3218,7 @@
             <w:placeholder>
               <w:docPart w:val="1329F96BE28F404AA6781CCC563F0EEE"/>
             </w:placeholder>
-            <w:showingPlcHdr/>
-            <w:date>
+            <w:date w:fullDate="2025-06-02T00:00:00Z">
               <w:dateFormat w:val="d/MM/yyyy"/>
               <w:lid w:val="en-NZ"/>
               <w:storeMappedDataAs w:val="dateTime"/>
@@ -3254,9 +3249,10 @@
                 </w:pPr>
                 <w:r>
                   <w:rPr>
-                    <w:rStyle w:val="PlaceholderText"/>
+                    <w:sz w:val="20"/>
+                    <w:szCs w:val="20"/>
                   </w:rPr>
-                  <w:t>Click here to enter a date.</w:t>
+                  <w:t>2/06/2025</w:t>
                 </w:r>
               </w:p>
             </w:tc>
@@ -3328,8 +3324,7 @@
             <w:placeholder>
               <w:docPart w:val="85595500D667443CA1B2CC722DD02F00"/>
             </w:placeholder>
-            <w:showingPlcHdr/>
-            <w:date>
+            <w:date w:fullDate="2025-06-08T00:00:00Z">
               <w:dateFormat w:val="d/MM/yyyy"/>
               <w:lid w:val="en-NZ"/>
               <w:storeMappedDataAs w:val="dateTime"/>
@@ -3360,9 +3355,10 @@
                 </w:pPr>
                 <w:r>
                   <w:rPr>
-                    <w:rStyle w:val="PlaceholderText"/>
+                    <w:sz w:val="20"/>
+                    <w:szCs w:val="20"/>
                   </w:rPr>
-                  <w:t>Click here to enter a date.</w:t>
+                  <w:t>8/06/2025</w:t>
                 </w:r>
               </w:p>
             </w:tc>
@@ -3412,7 +3408,6 @@
                 <w:placeholder>
                   <w:docPart w:val="53D8901BCA884041955B73B786B890F8"/>
                 </w:placeholder>
-                <w:showingPlcHdr/>
                 <w:text/>
               </w:sdtPr>
               <w:sdtEndPr/>
@@ -3420,9 +3415,9 @@
                 <w:r>
                   <w:rPr>
                     <w:rFonts w:ascii="Calibri" w:eastAsia="Calibri" w:hAnsi="Calibri" w:cs="Times New Roman"/>
-                    <w:color w:val="808080"/>
+                    <w:sz w:val="20"/>
                   </w:rPr>
-                  <w:t>Click here to enter text.</w:t>
+                  <w:t>Samsung</w:t>
                 </w:r>
               </w:sdtContent>
             </w:sdt>
@@ -3521,7 +3516,6 @@
                 <w:placeholder>
                   <w:docPart w:val="56F37113BDBE412BA67A6BCAAA1751EA"/>
                 </w:placeholder>
-                <w:showingPlcHdr/>
                 <w:text/>
               </w:sdtPr>
               <w:sdtEndPr/>
@@ -3529,9 +3523,9 @@
                 <w:r>
                   <w:rPr>
                     <w:rFonts w:ascii="Calibri" w:eastAsia="Calibri" w:hAnsi="Calibri" w:cs="Times New Roman"/>
-                    <w:color w:val="808080"/>
+                    <w:sz w:val="20"/>
                   </w:rPr>
-                  <w:t>Click here to enter text.</w:t>
+                  <w:t>S24</w:t>
                 </w:r>
               </w:sdtContent>
             </w:sdt>
@@ -3617,7 +3611,6 @@
                 <w:placeholder>
                   <w:docPart w:val="5BF678723AFC478ABBA4C4E2D89EB5F5"/>
                 </w:placeholder>
-                <w:showingPlcHdr/>
                 <w:text/>
               </w:sdtPr>
               <w:sdtEndPr/>
@@ -3625,9 +3618,9 @@
                 <w:r>
                   <w:rPr>
                     <w:rFonts w:ascii="Calibri" w:eastAsia="Calibri" w:hAnsi="Calibri" w:cs="Times New Roman"/>
-                    <w:color w:val="808080"/>
+                    <w:sz w:val="20"/>
                   </w:rPr>
-                  <w:t>Click here to enter text.</w:t>
+                  <w:t>Win7</w:t>
                 </w:r>
               </w:sdtContent>
             </w:sdt>
@@ -3699,16 +3692,16 @@
                 <w:placeholder>
                   <w:docPart w:val="C6FE6A22B5474DC38B50EFB414E7A645"/>
                 </w:placeholder>
-                <w:showingPlcHdr/>
                 <w:text/>
               </w:sdtPr>
               <w:sdtEndPr/>
               <w:sdtContent>
                 <w:r>
                   <w:rPr>
-                    <w:rStyle w:val="PlaceholderText"/>
+                    <w:sz w:val="20"/>
+                    <w:szCs w:val="20"/>
                   </w:rPr>
-                  <w:t>Click here to enter text.</w:t>
+                  <w:t>Staff</w:t>
                 </w:r>
               </w:sdtContent>
             </w:sdt>
@@ -3760,7 +3753,6 @@
                 <w:placeholder>
                   <w:docPart w:val="9CAF441C2E68499A8E7661BD14EAB8C4"/>
                 </w:placeholder>
-                <w:showingPlcHdr/>
                 <w:text/>
               </w:sdtPr>
               <w:sdtEndPr/>
@@ -3768,9 +3760,9 @@
                 <w:r>
                   <w:rPr>
                     <w:rFonts w:ascii="Calibri" w:eastAsia="Calibri" w:hAnsi="Calibri" w:cs="Times New Roman"/>
-                    <w:color w:val="808080"/>
+                    <w:sz w:val="20"/>
                   </w:rPr>
-                  <w:t>Click here to enter text.</w:t>
+                  <w:t>123456</w:t>
                 </w:r>
               </w:sdtContent>
             </w:sdt>
@@ -3833,17 +3825,19 @@
                 <w:placeholder>
                   <w:docPart w:val="CBEE69FD9F9B4DAD8EDDD04B07F5E5EE"/>
                 </w:placeholder>
-                <w:showingPlcHdr/>
                 <w:text/>
               </w:sdtPr>
               <w:sdtEndPr/>
               <w:sdtContent>
+                <w:proofErr w:type="spellStart"/>
                 <w:r>
                   <w:rPr>
-                    <w:rStyle w:val="PlaceholderText"/>
+                    <w:sz w:val="20"/>
+                    <w:szCs w:val="20"/>
                   </w:rPr>
-                  <w:t>Click here to enter text.</w:t>
+                  <w:t>Medlife</w:t>
                 </w:r>
+                <w:proofErr w:type="spellEnd"/>
               </w:sdtContent>
             </w:sdt>
           </w:p>
@@ -3894,7 +3888,6 @@
                 <w:placeholder>
                   <w:docPart w:val="9D858D96577C45BF92D5DE74E443050F"/>
                 </w:placeholder>
-                <w:showingPlcHdr/>
                 <w:text/>
               </w:sdtPr>
               <w:sdtEndPr/>
@@ -3902,9 +3895,9 @@
                 <w:r>
                   <w:rPr>
                     <w:rFonts w:ascii="Calibri" w:eastAsia="Calibri" w:hAnsi="Calibri" w:cs="Times New Roman"/>
-                    <w:color w:val="808080"/>
+                    <w:sz w:val="20"/>
                   </w:rPr>
-                  <w:t>Click here to enter text.</w:t>
+                  <w:t>Japan</w:t>
                 </w:r>
               </w:sdtContent>
             </w:sdt>
@@ -3967,16 +3960,16 @@
                 <w:placeholder>
                   <w:docPart w:val="8E1CF466A91E436E9E8E26F6ECAAE802"/>
                 </w:placeholder>
-                <w:showingPlcHdr/>
                 <w:text/>
               </w:sdtPr>
               <w:sdtEndPr/>
               <w:sdtContent>
                 <w:r>
                   <w:rPr>
-                    <w:rStyle w:val="PlaceholderText"/>
+                    <w:sz w:val="20"/>
+                    <w:szCs w:val="20"/>
                   </w:rPr>
-                  <w:t>Click here to enter text.</w:t>
+                  <w:t>Delhi</w:t>
                 </w:r>
               </w:sdtContent>
             </w:sdt>
@@ -4028,16 +4021,16 @@
                 <w:placeholder>
                   <w:docPart w:val="10BDCF22BDB4429B81F5B80BF9B93E06"/>
                 </w:placeholder>
-                <w:showingPlcHdr/>
                 <w:text/>
               </w:sdtPr>
               <w:sdtEndPr/>
               <w:sdtContent>
                 <w:r>
                   <w:rPr>
-                    <w:rStyle w:val="PlaceholderText"/>
+                    <w:rFonts w:ascii="Calibri" w:eastAsia="Calibri" w:hAnsi="Calibri" w:cs="Times New Roman"/>
+                    <w:sz w:val="20"/>
                   </w:rPr>
-                  <w:t>Click here to enter text.</w:t>
+                  <w:t>John</w:t>
                 </w:r>
               </w:sdtContent>
             </w:sdt>
@@ -4117,16 +4110,16 @@
                 <w:placeholder>
                   <w:docPart w:val="DB1CC435794F40E4A876112D835C69EA"/>
                 </w:placeholder>
-                <w:showingPlcHdr/>
                 <w:text/>
               </w:sdtPr>
               <w:sdtEndPr/>
               <w:sdtContent>
                 <w:r>
                   <w:rPr>
-                    <w:rStyle w:val="PlaceholderText"/>
+                    <w:sz w:val="20"/>
+                    <w:szCs w:val="20"/>
                   </w:rPr>
-                  <w:t>Click here to enter text.</w:t>
+                  <w:t>123987457</w:t>
                 </w:r>
               </w:sdtContent>
             </w:sdt>
@@ -4181,16 +4174,16 @@
                 <w:placeholder>
                   <w:docPart w:val="AFFE92BD1BA44F02B25F4C6A47DEA8A4"/>
                 </w:placeholder>
-                <w:showingPlcHdr/>
                 <w:text/>
               </w:sdtPr>
               <w:sdtEndPr/>
               <w:sdtContent>
                 <w:r>
                   <w:rPr>
-                    <w:rStyle w:val="PlaceholderText"/>
+                    <w:sz w:val="20"/>
+                    <w:szCs w:val="20"/>
                   </w:rPr>
-                  <w:t>Click here to enter text.</w:t>
+                  <w:t>staff@medlife.com</w:t>
                 </w:r>
               </w:sdtContent>
             </w:sdt>
@@ -4242,16 +4235,16 @@
                 <w:placeholder>
                   <w:docPart w:val="0E3AA1999E074F39810E2E727D63AF05"/>
                 </w:placeholder>
-                <w:showingPlcHdr/>
                 <w:text/>
               </w:sdtPr>
               <w:sdtEndPr/>
               <w:sdtContent>
                 <w:r>
                   <w:rPr>
-                    <w:rStyle w:val="PlaceholderText"/>
+                    <w:rFonts w:ascii="Calibri" w:eastAsia="Calibri" w:hAnsi="Calibri" w:cs="Times New Roman"/>
+                    <w:sz w:val="20"/>
                   </w:rPr>
-                  <w:t>Click here to enter text.</w:t>
+                  <w:t>Singapore</w:t>
                 </w:r>
               </w:sdtContent>
             </w:sdt>
@@ -4356,7 +4349,6 @@
                 <w:placeholder>
                   <w:docPart w:val="9EE057254BE94FF3854D7EFF03546367"/>
                 </w:placeholder>
-                <w:showingPlcHdr/>
                 <w:text/>
               </w:sdtPr>
               <w:sdtEndPr/>
@@ -4364,9 +4356,9 @@
                 <w:r>
                   <w:rPr>
                     <w:rFonts w:ascii="Calibri" w:eastAsia="Calibri" w:hAnsi="Calibri" w:cs="Times New Roman"/>
-                    <w:color w:val="808080"/>
+                    <w:sz w:val="20"/>
                   </w:rPr>
-                  <w:t>Click here to enter text.</w:t>
+                  <w:t>1231231234</w:t>
                 </w:r>
               </w:sdtContent>
             </w:sdt>
@@ -4470,7 +4462,6 @@
                 <w:placeholder>
                   <w:docPart w:val="D27C4637E65A4A62850341B5FE8F47D6"/>
                 </w:placeholder>
-                <w:showingPlcHdr/>
                 <w:text/>
               </w:sdtPr>
               <w:sdtEndPr/>
@@ -4478,9 +4469,9 @@
                 <w:r>
                   <w:rPr>
                     <w:rFonts w:ascii="Calibri" w:eastAsia="Calibri" w:hAnsi="Calibri" w:cs="Times New Roman"/>
-                    <w:color w:val="808080"/>
+                    <w:sz w:val="20"/>
                   </w:rPr>
-                  <w:t>Click here to enter text.</w:t>
+                  <w:t>john@gmail.com</w:t>
                 </w:r>
               </w:sdtContent>
             </w:sdt>
@@ -4726,6 +4717,7 @@
               </w:rPr>
               <w:t xml:space="preserve">  </w:t>
             </w:r>
+            <w:bookmarkStart w:id="4" w:name="_Hlk200563779"/>
             <w:sdt>
               <w:sdtPr>
                 <w:rPr>
@@ -4734,7 +4726,7 @@
                 </w:rPr>
                 <w:id w:val="-1241168277"/>
                 <w14:checkbox>
-                  <w14:checked w14:val="0"/>
+                  <w14:checked w14:val="1"/>
                   <w14:checkedState w14:val="2612" w14:font="MS Gothic"/>
                   <w14:uncheckedState w14:val="2610" w14:font="MS Gothic"/>
                 </w14:checkbox>
@@ -4743,13 +4735,14 @@
               <w:sdtContent>
                 <w:r>
                   <w:rPr>
-                    <w:rFonts w:ascii="Segoe UI Symbol" w:eastAsia="Calibri" w:hAnsi="Segoe UI Symbol" w:cs="Segoe UI Symbol"/>
+                    <w:rFonts w:ascii="MS Gothic" w:eastAsia="MS Gothic" w:hAnsi="MS Gothic" w:cs="Times New Roman" w:hint="eastAsia"/>
                     <w:sz w:val="20"/>
                   </w:rPr>
-                  <w:t>☐</w:t>
+                  <w:t>☒</w:t>
                 </w:r>
               </w:sdtContent>
             </w:sdt>
+            <w:bookmarkEnd w:id="4"/>
           </w:p>
         </w:tc>
         <w:tc>
@@ -4802,7 +4795,7 @@
               <w:sdtContent>
                 <w:r>
                   <w:rPr>
-                    <w:rFonts w:ascii="Segoe UI Symbol" w:eastAsia="Calibri" w:hAnsi="Segoe UI Symbol" w:cs="Segoe UI Symbol"/>
+                    <w:rFonts w:ascii="MS Gothic" w:eastAsia="MS Gothic" w:hAnsi="MS Gothic" w:cs="Times New Roman" w:hint="eastAsia"/>
                     <w:sz w:val="20"/>
                   </w:rPr>
                   <w:t>☐</w:t>
@@ -4851,7 +4844,7 @@
                 </w:rPr>
                 <w:id w:val="-107586989"/>
                 <w14:checkbox>
-                  <w14:checked w14:val="0"/>
+                  <w14:checked w14:val="1"/>
                   <w14:checkedState w14:val="2612" w14:font="MS Gothic"/>
                   <w14:uncheckedState w14:val="2610" w14:font="MS Gothic"/>
                 </w14:checkbox>
@@ -4863,7 +4856,7 @@
                     <w:rFonts w:ascii="MS Gothic" w:eastAsia="MS Gothic" w:hAnsi="MS Gothic" w:cs="Times New Roman" w:hint="eastAsia"/>
                     <w:sz w:val="20"/>
                   </w:rPr>
-                  <w:t>☐</w:t>
+                  <w:t>☒</w:t>
                 </w:r>
               </w:sdtContent>
             </w:sdt>
@@ -4951,7 +4944,6 @@
               <w:placeholder>
                 <w:docPart w:val="9AA71897B6FC4AB99749BC167CAF3EDD"/>
               </w:placeholder>
-              <w:showingPlcHdr/>
               <w:text w:multiLine="1"/>
             </w:sdtPr>
             <w:sdtEndPr/>
@@ -4961,10 +4953,7 @@
                   <w:ind w:left="57"/>
                 </w:pPr>
                 <w:r>
-                  <w:rPr>
-                    <w:rStyle w:val="PlaceholderText"/>
-                  </w:rPr>
-                  <w:t>Click here to enter text.</w:t>
+                  <w:t>Feeling Discomfort in Chest. Getting Tired Quickly</w:t>
                 </w:r>
               </w:p>
             </w:sdtContent>
@@ -5249,7 +5238,7 @@
                 </w:rPr>
                 <w:id w:val="-1351878184"/>
                 <w14:checkbox>
-                  <w14:checked w14:val="0"/>
+                  <w14:checked w14:val="1"/>
                   <w14:checkedState w14:val="2612" w14:font="MS Gothic"/>
                   <w14:uncheckedState w14:val="2610" w14:font="MS Gothic"/>
                 </w14:checkbox>
@@ -5258,10 +5247,10 @@
               <w:sdtContent>
                 <w:r>
                   <w:rPr>
-                    <w:rFonts w:ascii="Segoe UI Symbol" w:eastAsia="Calibri" w:hAnsi="Segoe UI Symbol" w:cs="Segoe UI Symbol"/>
+                    <w:rFonts w:ascii="MS Gothic" w:eastAsia="MS Gothic" w:hAnsi="MS Gothic" w:cs="Times New Roman" w:hint="eastAsia"/>
                     <w:sz w:val="20"/>
                   </w:rPr>
-                  <w:t>☐</w:t>
+                  <w:t>☒</w:t>
                 </w:r>
               </w:sdtContent>
             </w:sdt>
@@ -5566,17 +5555,18 @@
                 <w:placeholder>
                   <w:docPart w:val="D6772EB523AA4A09BF80FE314990EDA4"/>
                 </w:placeholder>
-                <w:showingPlcHdr/>
                 <w:text/>
               </w:sdtPr>
               <w:sdtEndPr/>
               <w:sdtContent>
                 <w:r>
                   <w:rPr>
-                    <w:rFonts w:ascii="Calibri" w:eastAsia="Calibri" w:hAnsi="Calibri" w:cs="Times New Roman"/>
-                    <w:color w:val="808080"/>
+                    <w:rFonts w:ascii="Helv" w:eastAsia="Calibri" w:hAnsi="Helv" w:cs="Helv"/>
+                    <w:color w:val="000000"/>
+                    <w:sz w:val="20"/>
+                    <w:szCs w:val="20"/>
                   </w:rPr>
-                  <w:t>Click here to enter text.</w:t>
+                  <w:t>Hyderabad</w:t>
                 </w:r>
               </w:sdtContent>
             </w:sdt>
@@ -5623,7 +5613,6 @@
                 <w:color w:val="FFFFFF" w:themeColor="background1"/>
                 <w:sz w:val="28"/>
               </w:rPr>
-              <w:lastRenderedPageBreak/>
               <w:t>5</w:t>
             </w:r>
             <w:r>
@@ -5960,16 +5949,18 @@
                 <w:placeholder>
                   <w:docPart w:val="9051B3E2ED3E4707BCF97CDEC468FD59"/>
                 </w:placeholder>
-                <w:showingPlcHdr/>
                 <w:text w:multiLine="1"/>
               </w:sdtPr>
               <w:sdtEndPr/>
               <w:sdtContent>
                 <w:r>
                   <w:rPr>
-                    <w:rStyle w:val="PlaceholderText"/>
+                    <w:rFonts w:ascii="Helv" w:hAnsi="Helv" w:cs="Helv"/>
+                    <w:color w:val="000000"/>
+                    <w:sz w:val="20"/>
+                    <w:szCs w:val="20"/>
                   </w:rPr>
-                  <w:t>Click here to enter text.</w:t>
+                  <w:t>Prescribed Some tests to be done</w:t>
                 </w:r>
               </w:sdtContent>
             </w:sdt>
@@ -6034,7 +6025,6 @@
                 <w:placeholder>
                   <w:docPart w:val="4E92A3568DBD4600B1C062CF8A5459B0"/>
                 </w:placeholder>
-                <w:showingPlcHdr/>
                 <w:text/>
               </w:sdtPr>
               <w:sdtEndPr/>
@@ -6042,9 +6032,10 @@
                 <w:r>
                   <w:rPr>
                     <w:rFonts w:ascii="Calibri" w:eastAsia="Calibri" w:hAnsi="Calibri" w:cs="Times New Roman"/>
-                    <w:color w:val="808080"/>
+                    <w:b/>
+                    <w:color w:val="000000"/>
                   </w:rPr>
-                  <w:t>Enter age</w:t>
+                  <w:t>25</w:t>
                 </w:r>
               </w:sdtContent>
             </w:sdt>
@@ -6109,7 +6100,6 @@
                 <w:placeholder>
                   <w:docPart w:val="6E39C8476E374FA4A70E6074D03EA1A6"/>
                 </w:placeholder>
-                <w:showingPlcHdr/>
                 <w:text/>
               </w:sdtPr>
               <w:sdtEndPr/>
@@ -6117,9 +6107,10 @@
                 <w:r>
                   <w:rPr>
                     <w:rFonts w:ascii="Calibri" w:eastAsia="Calibri" w:hAnsi="Calibri" w:cs="Times New Roman"/>
-                    <w:color w:val="808080"/>
+                    <w:b/>
+                    <w:color w:val="000000"/>
                   </w:rPr>
-                  <w:t>Enter weight</w:t>
+                  <w:t>70</w:t>
                 </w:r>
               </w:sdtContent>
             </w:sdt>
@@ -6183,7 +6174,6 @@
                 <w:placeholder>
                   <w:docPart w:val="120CFC41C57949A0AE2FEACD68FF0142"/>
                 </w:placeholder>
-                <w:showingPlcHdr/>
                 <w:comboBox>
                   <w:listItem w:value="Choose an item."/>
                   <w:listItem w:displayText="Male" w:value="Male"/>
@@ -6195,9 +6185,10 @@
                 <w:r>
                   <w:rPr>
                     <w:rFonts w:ascii="Calibri" w:eastAsia="Calibri" w:hAnsi="Calibri" w:cs="Times New Roman"/>
-                    <w:color w:val="808080"/>
+                    <w:b/>
+                    <w:color w:val="000000"/>
                   </w:rPr>
-                  <w:t>Click to choose</w:t>
+                  <w:t>Male</w:t>
                 </w:r>
               </w:sdtContent>
             </w:sdt>
@@ -6489,7 +6480,6 @@
             <w:placeholder>
               <w:docPart w:val="A0E20A28270044E69E5AFD8CFF2BD4A9"/>
             </w:placeholder>
-            <w:showingPlcHdr/>
             <w:text w:multiLine="1"/>
           </w:sdtPr>
           <w:sdtEndPr/>
@@ -6515,9 +6505,12 @@
                 </w:pPr>
                 <w:r>
                   <w:rPr>
-                    <w:rStyle w:val="PlaceholderText"/>
+                    <w:rFonts w:ascii="Helv" w:hAnsi="Helv" w:cs="Helv"/>
+                    <w:color w:val="000000"/>
+                    <w:sz w:val="20"/>
+                    <w:szCs w:val="20"/>
                   </w:rPr>
-                  <w:t>Click here to enter text.</w:t>
+                  <w:t>Healthy Food</w:t>
                 </w:r>
               </w:p>
             </w:tc>
@@ -6600,7 +6593,6 @@
               <w:placeholder>
                 <w:docPart w:val="D36BAE1E08494573AFFEF4EC23F26A7C"/>
               </w:placeholder>
-              <w:showingPlcHdr/>
               <w:text w:multiLine="1"/>
             </w:sdtPr>
             <w:sdtEndPr/>
@@ -6615,9 +6607,12 @@
                 </w:pPr>
                 <w:r>
                   <w:rPr>
-                    <w:rStyle w:val="PlaceholderText"/>
+                    <w:rFonts w:ascii="Helv" w:hAnsi="Helv" w:cs="Helv"/>
+                    <w:color w:val="000000"/>
+                    <w:sz w:val="20"/>
+                    <w:szCs w:val="20"/>
                   </w:rPr>
-                  <w:t>Click here to enter text.</w:t>
+                  <w:t>No</w:t>
                 </w:r>
               </w:p>
             </w:sdtContent>
@@ -6732,7 +6727,6 @@
             <w:placeholder>
               <w:docPart w:val="0842AB35E42943D095957FEAC96016D0"/>
             </w:placeholder>
-            <w:showingPlcHdr/>
             <w:text w:multiLine="1"/>
           </w:sdtPr>
           <w:sdtEndPr/>
@@ -6759,9 +6753,12 @@
                 </w:pPr>
                 <w:r>
                   <w:rPr>
-                    <w:rStyle w:val="PlaceholderText"/>
+                    <w:rFonts w:ascii="Helv" w:hAnsi="Helv" w:cs="Helv"/>
+                    <w:color w:val="000000"/>
+                    <w:sz w:val="20"/>
+                    <w:szCs w:val="20"/>
                   </w:rPr>
-                  <w:t>Click here to enter text.</w:t>
+                  <w:t>Chest Pain</w:t>
                 </w:r>
               </w:p>
             </w:tc>
@@ -6881,7 +6878,6 @@
             <w:placeholder>
               <w:docPart w:val="C82031B91EFF4D8693A45044F53318CA"/>
             </w:placeholder>
-            <w:showingPlcHdr/>
             <w:text w:multiLine="1"/>
           </w:sdtPr>
           <w:sdtEndPr/>
@@ -6907,9 +6903,12 @@
                 </w:pPr>
                 <w:r>
                   <w:rPr>
-                    <w:rStyle w:val="PlaceholderText"/>
+                    <w:rFonts w:ascii="Helv" w:hAnsi="Helv" w:cs="Helv"/>
+                    <w:color w:val="000000"/>
+                    <w:sz w:val="20"/>
+                    <w:szCs w:val="20"/>
                   </w:rPr>
-                  <w:t>Click here to enter text.</w:t>
+                  <w:t>Recovering</w:t>
                 </w:r>
               </w:p>
             </w:tc>
@@ -7068,7 +7067,6 @@
               <w:placeholder>
                 <w:docPart w:val="6DBB661A48624C6E9F2F67974525DE6D"/>
               </w:placeholder>
-              <w:showingPlcHdr/>
               <w:text w:multiLine="1"/>
             </w:sdtPr>
             <w:sdtEndPr/>
@@ -7085,9 +7083,32 @@
                 </w:pPr>
                 <w:r>
                   <w:rPr>
-                    <w:rStyle w:val="PlaceholderText"/>
+                    <w:rFonts w:ascii="Arial Mäori" w:hAnsi="Arial Mäori" w:cs="Arial Mäori"/>
+                    <w:color w:val="000000"/>
+                    <w:sz w:val="20"/>
+                    <w:szCs w:val="20"/>
                   </w:rPr>
-                  <w:t>Click here to enter text.</w:t>
+                  <w:t xml:space="preserve">Take Medicines on Timely. Take proper Rest and </w:t>
+                </w:r>
+                <w:proofErr w:type="spellStart"/>
+                <w:r>
+                  <w:rPr>
+                    <w:rFonts w:ascii="Arial Mäori" w:hAnsi="Arial Mäori" w:cs="Arial Mäori"/>
+                    <w:color w:val="000000"/>
+                    <w:sz w:val="20"/>
+                    <w:szCs w:val="20"/>
+                  </w:rPr>
+                  <w:t>Healty</w:t>
+                </w:r>
+                <w:proofErr w:type="spellEnd"/>
+                <w:r>
+                  <w:rPr>
+                    <w:rFonts w:ascii="Arial Mäori" w:hAnsi="Arial Mäori" w:cs="Arial Mäori"/>
+                    <w:color w:val="000000"/>
+                    <w:sz w:val="20"/>
+                    <w:szCs w:val="20"/>
+                  </w:rPr>
+                  <w:t xml:space="preserve"> Food</w:t>
                 </w:r>
               </w:p>
             </w:sdtContent>
@@ -7114,7 +7135,6 @@
             <w:placeholder>
               <w:docPart w:val="06BDE73EA0204520A893E47212754D6C"/>
             </w:placeholder>
-            <w:showingPlcHdr/>
             <w:text w:multiLine="1"/>
           </w:sdtPr>
           <w:sdtEndPr/>
@@ -7140,9 +7160,12 @@
                 </w:pPr>
                 <w:r>
                   <w:rPr>
-                    <w:rStyle w:val="PlaceholderText"/>
+                    <w:rFonts w:ascii="Helv" w:hAnsi="Helv" w:cs="Helv"/>
+                    <w:color w:val="000000"/>
+                    <w:sz w:val="20"/>
+                    <w:szCs w:val="20"/>
                   </w:rPr>
-                  <w:t>Click here to enter text.</w:t>
+                  <w:t>108</w:t>
                 </w:r>
               </w:p>
             </w:tc>
@@ -7535,7 +7558,6 @@
             <w:placeholder>
               <w:docPart w:val="CCC2E5835BB344909A6D04D79713FA85"/>
             </w:placeholder>
-            <w:showingPlcHdr/>
             <w:text w:multiLine="1"/>
           </w:sdtPr>
           <w:sdtEndPr/>
@@ -7560,9 +7582,12 @@
                 </w:pPr>
                 <w:r>
                   <w:rPr>
-                    <w:rStyle w:val="PlaceholderText"/>
+                    <w:rFonts w:ascii="Helv" w:hAnsi="Helv" w:cs="Helv"/>
+                    <w:color w:val="000000"/>
+                    <w:sz w:val="20"/>
+                    <w:szCs w:val="20"/>
                   </w:rPr>
-                  <w:t>Click here to enter text.</w:t>
+                  <w:t>N/A</w:t>
                 </w:r>
               </w:p>
             </w:tc>
@@ -7688,7 +7713,6 @@
             <w:placeholder>
               <w:docPart w:val="C92C3797598246F0A0F8FB2AD2087610"/>
             </w:placeholder>
-            <w:showingPlcHdr/>
             <w:text w:multiLine="1"/>
           </w:sdtPr>
           <w:sdtEndPr/>
@@ -7713,9 +7737,12 @@
                 </w:pPr>
                 <w:r>
                   <w:rPr>
-                    <w:rStyle w:val="PlaceholderText"/>
+                    <w:rFonts w:ascii="Helv" w:hAnsi="Helv" w:cs="Helv"/>
+                    <w:color w:val="000000"/>
+                    <w:sz w:val="20"/>
+                    <w:szCs w:val="20"/>
                   </w:rPr>
-                  <w:t>Click here to enter text.</w:t>
+                  <w:t>N/A</w:t>
                 </w:r>
               </w:p>
             </w:tc>
@@ -7833,7 +7860,6 @@
             <w:placeholder>
               <w:docPart w:val="B82C1373F7014EBFA661E412619659D4"/>
             </w:placeholder>
-            <w:showingPlcHdr/>
             <w:text w:multiLine="1"/>
           </w:sdtPr>
           <w:sdtEndPr/>
@@ -7859,9 +7885,12 @@
                 </w:pPr>
                 <w:r>
                   <w:rPr>
-                    <w:rStyle w:val="PlaceholderText"/>
+                    <w:rFonts w:ascii="Helv" w:hAnsi="Helv" w:cs="Helv"/>
+                    <w:color w:val="000000"/>
+                    <w:sz w:val="20"/>
+                    <w:szCs w:val="20"/>
                   </w:rPr>
-                  <w:t>Click here to enter text.</w:t>
+                  <w:t>N/a</w:t>
                 </w:r>
               </w:p>
             </w:tc>
@@ -8063,7 +8092,6 @@
           <w:sz w:val="44"/>
           <w:lang w:val="en-AU"/>
         </w:rPr>
-        <w:lastRenderedPageBreak/>
         <w:t>Guidance</w:t>
       </w:r>
     </w:p>
@@ -8994,7 +9022,6 @@
           <w:sz w:val="20"/>
           <w:szCs w:val="18"/>
         </w:rPr>
-        <w:lastRenderedPageBreak/>
         <w:t>A</w:t>
       </w:r>
       <w:r>
@@ -9087,7 +9114,7 @@
 </file>
 
 <file path=word/endnotes.xml><?xml version="1.0" encoding="utf-8"?>
-<w:endnotes xmlns:wpc="http://schemas.microsoft.com/office/word/2010/wordprocessingCanvas" xmlns:cx="http://schemas.microsoft.com/office/drawing/2014/chartex" xmlns:cx1="http://schemas.microsoft.com/office/drawing/2015/9/8/chartex" xmlns:cx2="http://schemas.microsoft.com/office/drawing/2015/10/21/chartex" xmlns:cx3="http://schemas.microsoft.com/office/drawing/2016/5/9/chartex" xmlns:cx4="http://schemas.microsoft.com/office/drawing/2016/5/10/chartex" xmlns:cx5="http://schemas.microsoft.com/office/drawing/2016/5/11/chartex" xmlns:cx6="http://schemas.microsoft.com/office/drawing/2016/5/12/chartex" xmlns:cx7="http://schemas.microsoft.com/office/drawing/2016/5/13/chartex" xmlns:cx8="http://schemas.microsoft.com/office/drawing/2016/5/14/chartex" xmlns:mc="http://schemas.openxmlformats.org/markup-compatibility/2006" xmlns:aink="http://schemas.microsoft.com/office/drawing/2016/ink" xmlns:am3d="http://schemas.microsoft.com/office/drawing/2017/model3d" xmlns:o="urn:schemas-microsoft-com:office:office" xmlns:r="http://schemas.openxmlformats.org/officeDocument/2006/relationships" xmlns:m="http://schemas.openxmlformats.org/officeDocument/2006/math" xmlns:v="urn:schemas-microsoft-com:vml" xmlns:wp14="http://schemas.microsoft.com/office/word/2010/wordprocessingDrawing" xmlns:wp="http://schemas.openxmlformats.org/drawingml/2006/wordprocessingDrawing" xmlns:w10="urn:schemas-microsoft-com:office:word" xmlns:w="http://schemas.openxmlformats.org/wordprocessingml/2006/main" xmlns:w14="http://schemas.microsoft.com/office/word/2010/wordml" xmlns:w15="http://schemas.microsoft.com/office/word/2012/wordml" xmlns:w16cex="http://schemas.microsoft.com/office/word/2018/wordml/cex" xmlns:w16cid="http://schemas.microsoft.com/office/word/2016/wordml/cid" xmlns:w16="http://schemas.microsoft.com/office/word/2018/wordml" xmlns:w16sdtdh="http://schemas.microsoft.com/office/word/2020/wordml/sdtdatahash" xmlns:w16se="http://schemas.microsoft.com/office/word/2015/wordml/symex" xmlns:wpg="http://schemas.microsoft.com/office/word/2010/wordprocessingGroup" xmlns:wpi="http://schemas.microsoft.com/office/word/2010/wordprocessingInk" xmlns:wne="http://schemas.microsoft.com/office/word/2006/wordml" xmlns:wps="http://schemas.microsoft.com/office/word/2010/wordprocessingShape" mc:Ignorable="w14 w15 w16se w16cid w16 w16cex w16sdtdh wp14">
+<w:endnotes xmlns:wpc="http://schemas.microsoft.com/office/word/2010/wordprocessingCanvas" xmlns:cx="http://schemas.microsoft.com/office/drawing/2014/chartex" xmlns:cx1="http://schemas.microsoft.com/office/drawing/2015/9/8/chartex" xmlns:cx2="http://schemas.microsoft.com/office/drawing/2015/10/21/chartex" xmlns:cx3="http://schemas.microsoft.com/office/drawing/2016/5/9/chartex" xmlns:cx4="http://schemas.microsoft.com/office/drawing/2016/5/10/chartex" xmlns:cx5="http://schemas.microsoft.com/office/drawing/2016/5/11/chartex" xmlns:cx6="http://schemas.microsoft.com/office/drawing/2016/5/12/chartex" xmlns:cx7="http://schemas.microsoft.com/office/drawing/2016/5/13/chartex" xmlns:cx8="http://schemas.microsoft.com/office/drawing/2016/5/14/chartex" xmlns:mc="http://schemas.openxmlformats.org/markup-compatibility/2006" xmlns:aink="http://schemas.microsoft.com/office/drawing/2016/ink" xmlns:am3d="http://schemas.microsoft.com/office/drawing/2017/model3d" xmlns:o="urn:schemas-microsoft-com:office:office" xmlns:oel="http://schemas.microsoft.com/office/2019/extlst" xmlns:r="http://schemas.openxmlformats.org/officeDocument/2006/relationships" xmlns:m="http://schemas.openxmlformats.org/officeDocument/2006/math" xmlns:v="urn:schemas-microsoft-com:vml" xmlns:wp14="http://schemas.microsoft.com/office/word/2010/wordprocessingDrawing" xmlns:wp="http://schemas.openxmlformats.org/drawingml/2006/wordprocessingDrawing" xmlns:w10="urn:schemas-microsoft-com:office:word" xmlns:w="http://schemas.openxmlformats.org/wordprocessingml/2006/main" xmlns:w14="http://schemas.microsoft.com/office/word/2010/wordml" xmlns:w15="http://schemas.microsoft.com/office/word/2012/wordml" xmlns:w16cex="http://schemas.microsoft.com/office/word/2018/wordml/cex" xmlns:w16cid="http://schemas.microsoft.com/office/word/2016/wordml/cid" xmlns:w16="http://schemas.microsoft.com/office/word/2018/wordml" xmlns:w16du="http://schemas.microsoft.com/office/word/2023/wordml/word16du" xmlns:w16sdtdh="http://schemas.microsoft.com/office/word/2020/wordml/sdtdatahash" xmlns:w16sdtfl="http://schemas.microsoft.com/office/word/2024/wordml/sdtformatlock" xmlns:w16se="http://schemas.microsoft.com/office/word/2015/wordml/symex" xmlns:wpg="http://schemas.microsoft.com/office/word/2010/wordprocessingGroup" xmlns:wpi="http://schemas.microsoft.com/office/word/2010/wordprocessingInk" xmlns:wne="http://schemas.microsoft.com/office/word/2006/wordml" xmlns:wps="http://schemas.microsoft.com/office/word/2010/wordprocessingShape" mc:Ignorable="w14 w15 w16se w16cid w16 w16cex w16sdtdh w16sdtfl w16du wp14">
   <w:endnote w:type="separator" w:id="-1">
     <w:p>
       <w:pPr>
@@ -9112,7 +9139,7 @@
 </file>
 
 <file path=word/footer1.xml><?xml version="1.0" encoding="utf-8"?>
-<w:ftr xmlns:wpc="http://schemas.microsoft.com/office/word/2010/wordprocessingCanvas" xmlns:cx="http://schemas.microsoft.com/office/drawing/2014/chartex" xmlns:cx1="http://schemas.microsoft.com/office/drawing/2015/9/8/chartex" xmlns:cx2="http://schemas.microsoft.com/office/drawing/2015/10/21/chartex" xmlns:cx3="http://schemas.microsoft.com/office/drawing/2016/5/9/chartex" xmlns:cx4="http://schemas.microsoft.com/office/drawing/2016/5/10/chartex" xmlns:cx5="http://schemas.microsoft.com/office/drawing/2016/5/11/chartex" xmlns:cx6="http://schemas.microsoft.com/office/drawing/2016/5/12/chartex" xmlns:cx7="http://schemas.microsoft.com/office/drawing/2016/5/13/chartex" xmlns:cx8="http://schemas.microsoft.com/office/drawing/2016/5/14/chartex" xmlns:mc="http://schemas.openxmlformats.org/markup-compatibility/2006" xmlns:aink="http://schemas.microsoft.com/office/drawing/2016/ink" xmlns:am3d="http://schemas.microsoft.com/office/drawing/2017/model3d" xmlns:o="urn:schemas-microsoft-com:office:office" xmlns:r="http://schemas.openxmlformats.org/officeDocument/2006/relationships" xmlns:m="http://schemas.openxmlformats.org/officeDocument/2006/math" xmlns:v="urn:schemas-microsoft-com:vml" xmlns:wp14="http://schemas.microsoft.com/office/word/2010/wordprocessingDrawing" xmlns:wp="http://schemas.openxmlformats.org/drawingml/2006/wordprocessingDrawing" xmlns:w10="urn:schemas-microsoft-com:office:word" xmlns:w="http://schemas.openxmlformats.org/wordprocessingml/2006/main" xmlns:w14="http://schemas.microsoft.com/office/word/2010/wordml" xmlns:w15="http://schemas.microsoft.com/office/word/2012/wordml" xmlns:w16cex="http://schemas.microsoft.com/office/word/2018/wordml/cex" xmlns:w16cid="http://schemas.microsoft.com/office/word/2016/wordml/cid" xmlns:w16="http://schemas.microsoft.com/office/word/2018/wordml" xmlns:w16sdtdh="http://schemas.microsoft.com/office/word/2020/wordml/sdtdatahash" xmlns:w16se="http://schemas.microsoft.com/office/word/2015/wordml/symex" xmlns:wpg="http://schemas.microsoft.com/office/word/2010/wordprocessingGroup" xmlns:wpi="http://schemas.microsoft.com/office/word/2010/wordprocessingInk" xmlns:wne="http://schemas.microsoft.com/office/word/2006/wordml" xmlns:wps="http://schemas.microsoft.com/office/word/2010/wordprocessingShape" mc:Ignorable="w14 w15 w16se w16cid w16 w16cex w16sdtdh wp14">
+<w:ftr xmlns:wpc="http://schemas.microsoft.com/office/word/2010/wordprocessingCanvas" xmlns:cx="http://schemas.microsoft.com/office/drawing/2014/chartex" xmlns:cx1="http://schemas.microsoft.com/office/drawing/2015/9/8/chartex" xmlns:cx2="http://schemas.microsoft.com/office/drawing/2015/10/21/chartex" xmlns:cx3="http://schemas.microsoft.com/office/drawing/2016/5/9/chartex" xmlns:cx4="http://schemas.microsoft.com/office/drawing/2016/5/10/chartex" xmlns:cx5="http://schemas.microsoft.com/office/drawing/2016/5/11/chartex" xmlns:cx6="http://schemas.microsoft.com/office/drawing/2016/5/12/chartex" xmlns:cx7="http://schemas.microsoft.com/office/drawing/2016/5/13/chartex" xmlns:cx8="http://schemas.microsoft.com/office/drawing/2016/5/14/chartex" xmlns:mc="http://schemas.openxmlformats.org/markup-compatibility/2006" xmlns:aink="http://schemas.microsoft.com/office/drawing/2016/ink" xmlns:am3d="http://schemas.microsoft.com/office/drawing/2017/model3d" xmlns:o="urn:schemas-microsoft-com:office:office" xmlns:oel="http://schemas.microsoft.com/office/2019/extlst" xmlns:r="http://schemas.openxmlformats.org/officeDocument/2006/relationships" xmlns:m="http://schemas.openxmlformats.org/officeDocument/2006/math" xmlns:v="urn:schemas-microsoft-com:vml" xmlns:wp14="http://schemas.microsoft.com/office/word/2010/wordprocessingDrawing" xmlns:wp="http://schemas.openxmlformats.org/drawingml/2006/wordprocessingDrawing" xmlns:w10="urn:schemas-microsoft-com:office:word" xmlns:w="http://schemas.openxmlformats.org/wordprocessingml/2006/main" xmlns:w14="http://schemas.microsoft.com/office/word/2010/wordml" xmlns:w15="http://schemas.microsoft.com/office/word/2012/wordml" xmlns:w16cex="http://schemas.microsoft.com/office/word/2018/wordml/cex" xmlns:w16cid="http://schemas.microsoft.com/office/word/2016/wordml/cid" xmlns:w16="http://schemas.microsoft.com/office/word/2018/wordml" xmlns:w16du="http://schemas.microsoft.com/office/word/2023/wordml/word16du" xmlns:w16sdtdh="http://schemas.microsoft.com/office/word/2020/wordml/sdtdatahash" xmlns:w16sdtfl="http://schemas.microsoft.com/office/word/2024/wordml/sdtformatlock" xmlns:w16se="http://schemas.microsoft.com/office/word/2015/wordml/symex" xmlns:wpg="http://schemas.microsoft.com/office/word/2010/wordprocessingGroup" xmlns:wpi="http://schemas.microsoft.com/office/word/2010/wordprocessingInk" xmlns:wne="http://schemas.microsoft.com/office/word/2006/wordml" xmlns:wps="http://schemas.microsoft.com/office/word/2010/wordprocessingShape" mc:Ignorable="w14 w15 w16se w16cid w16 w16cex w16sdtdh w16sdtfl w16du wp14">
   <w:p>
     <w:r>
       <w:t>Send this form to devices@health.govt.nz</w:t>
@@ -9133,7 +9160,7 @@
 </file>
 
 <file path=word/footnotes.xml><?xml version="1.0" encoding="utf-8"?>
-<w:footnotes xmlns:wpc="http://schemas.microsoft.com/office/word/2010/wordprocessingCanvas" xmlns:cx="http://schemas.microsoft.com/office/drawing/2014/chartex" xmlns:cx1="http://schemas.microsoft.com/office/drawing/2015/9/8/chartex" xmlns:cx2="http://schemas.microsoft.com/office/drawing/2015/10/21/chartex" xmlns:cx3="http://schemas.microsoft.com/office/drawing/2016/5/9/chartex" xmlns:cx4="http://schemas.microsoft.com/office/drawing/2016/5/10/chartex" xmlns:cx5="http://schemas.microsoft.com/office/drawing/2016/5/11/chartex" xmlns:cx6="http://schemas.microsoft.com/office/drawing/2016/5/12/chartex" xmlns:cx7="http://schemas.microsoft.com/office/drawing/2016/5/13/chartex" xmlns:cx8="http://schemas.microsoft.com/office/drawing/2016/5/14/chartex" xmlns:mc="http://schemas.openxmlformats.org/markup-compatibility/2006" xmlns:aink="http://schemas.microsoft.com/office/drawing/2016/ink" xmlns:am3d="http://schemas.microsoft.com/office/drawing/2017/model3d" xmlns:o="urn:schemas-microsoft-com:office:office" xmlns:r="http://schemas.openxmlformats.org/officeDocument/2006/relationships" xmlns:m="http://schemas.openxmlformats.org/officeDocument/2006/math" xmlns:v="urn:schemas-microsoft-com:vml" xmlns:wp14="http://schemas.microsoft.com/office/word/2010/wordprocessingDrawing" xmlns:wp="http://schemas.openxmlformats.org/drawingml/2006/wordprocessingDrawing" xmlns:w10="urn:schemas-microsoft-com:office:word" xmlns:w="http://schemas.openxmlformats.org/wordprocessingml/2006/main" xmlns:w14="http://schemas.microsoft.com/office/word/2010/wordml" xmlns:w15="http://schemas.microsoft.com/office/word/2012/wordml" xmlns:w16cex="http://schemas.microsoft.com/office/word/2018/wordml/cex" xmlns:w16cid="http://schemas.microsoft.com/office/word/2016/wordml/cid" xmlns:w16="http://schemas.microsoft.com/office/word/2018/wordml" xmlns:w16sdtdh="http://schemas.microsoft.com/office/word/2020/wordml/sdtdatahash" xmlns:w16se="http://schemas.microsoft.com/office/word/2015/wordml/symex" xmlns:wpg="http://schemas.microsoft.com/office/word/2010/wordprocessingGroup" xmlns:wpi="http://schemas.microsoft.com/office/word/2010/wordprocessingInk" xmlns:wne="http://schemas.microsoft.com/office/word/2006/wordml" xmlns:wps="http://schemas.microsoft.com/office/word/2010/wordprocessingShape" mc:Ignorable="w14 w15 w16se w16cid w16 w16cex w16sdtdh wp14">
+<w:footnotes xmlns:wpc="http://schemas.microsoft.com/office/word/2010/wordprocessingCanvas" xmlns:cx="http://schemas.microsoft.com/office/drawing/2014/chartex" xmlns:cx1="http://schemas.microsoft.com/office/drawing/2015/9/8/chartex" xmlns:cx2="http://schemas.microsoft.com/office/drawing/2015/10/21/chartex" xmlns:cx3="http://schemas.microsoft.com/office/drawing/2016/5/9/chartex" xmlns:cx4="http://schemas.microsoft.com/office/drawing/2016/5/10/chartex" xmlns:cx5="http://schemas.microsoft.com/office/drawing/2016/5/11/chartex" xmlns:cx6="http://schemas.microsoft.com/office/drawing/2016/5/12/chartex" xmlns:cx7="http://schemas.microsoft.com/office/drawing/2016/5/13/chartex" xmlns:cx8="http://schemas.microsoft.com/office/drawing/2016/5/14/chartex" xmlns:mc="http://schemas.openxmlformats.org/markup-compatibility/2006" xmlns:aink="http://schemas.microsoft.com/office/drawing/2016/ink" xmlns:am3d="http://schemas.microsoft.com/office/drawing/2017/model3d" xmlns:o="urn:schemas-microsoft-com:office:office" xmlns:oel="http://schemas.microsoft.com/office/2019/extlst" xmlns:r="http://schemas.openxmlformats.org/officeDocument/2006/relationships" xmlns:m="http://schemas.openxmlformats.org/officeDocument/2006/math" xmlns:v="urn:schemas-microsoft-com:vml" xmlns:wp14="http://schemas.microsoft.com/office/word/2010/wordprocessingDrawing" xmlns:wp="http://schemas.openxmlformats.org/drawingml/2006/wordprocessingDrawing" xmlns:w10="urn:schemas-microsoft-com:office:word" xmlns:w="http://schemas.openxmlformats.org/wordprocessingml/2006/main" xmlns:w14="http://schemas.microsoft.com/office/word/2010/wordml" xmlns:w15="http://schemas.microsoft.com/office/word/2012/wordml" xmlns:w16cex="http://schemas.microsoft.com/office/word/2018/wordml/cex" xmlns:w16cid="http://schemas.microsoft.com/office/word/2016/wordml/cid" xmlns:w16="http://schemas.microsoft.com/office/word/2018/wordml" xmlns:w16du="http://schemas.microsoft.com/office/word/2023/wordml/word16du" xmlns:w16sdtdh="http://schemas.microsoft.com/office/word/2020/wordml/sdtdatahash" xmlns:w16sdtfl="http://schemas.microsoft.com/office/word/2024/wordml/sdtformatlock" xmlns:w16se="http://schemas.microsoft.com/office/word/2015/wordml/symex" xmlns:wpg="http://schemas.microsoft.com/office/word/2010/wordprocessingGroup" xmlns:wpi="http://schemas.microsoft.com/office/word/2010/wordprocessingInk" xmlns:wne="http://schemas.microsoft.com/office/word/2006/wordml" xmlns:wps="http://schemas.microsoft.com/office/word/2010/wordprocessingShape" mc:Ignorable="w14 w15 w16se w16cid w16 w16cex w16sdtdh w16sdtfl w16du wp14">
   <w:footnote w:type="separator" w:id="-1">
     <w:p>
       <w:pPr>
@@ -9158,7 +9185,7 @@
 </file>
 
 <file path=word/numbering.xml><?xml version="1.0" encoding="utf-8"?>
-<w:numbering xmlns:wpc="http://schemas.microsoft.com/office/word/2010/wordprocessingCanvas" xmlns:cx="http://schemas.microsoft.com/office/drawing/2014/chartex" xmlns:cx1="http://schemas.microsoft.com/office/drawing/2015/9/8/chartex" xmlns:cx2="http://schemas.microsoft.com/office/drawing/2015/10/21/chartex" xmlns:cx3="http://schemas.microsoft.com/office/drawing/2016/5/9/chartex" xmlns:cx4="http://schemas.microsoft.com/office/drawing/2016/5/10/chartex" xmlns:cx5="http://schemas.microsoft.com/office/drawing/2016/5/11/chartex" xmlns:cx6="http://schemas.microsoft.com/office/drawing/2016/5/12/chartex" xmlns:cx7="http://schemas.microsoft.com/office/drawing/2016/5/13/chartex" xmlns:cx8="http://schemas.microsoft.com/office/drawing/2016/5/14/chartex" xmlns:mc="http://schemas.openxmlformats.org/markup-compatibility/2006" xmlns:aink="http://schemas.microsoft.com/office/drawing/2016/ink" xmlns:am3d="http://schemas.microsoft.com/office/drawing/2017/model3d" xmlns:o="urn:schemas-microsoft-com:office:office" xmlns:r="http://schemas.openxmlformats.org/officeDocument/2006/relationships" xmlns:m="http://schemas.openxmlformats.org/officeDocument/2006/math" xmlns:v="urn:schemas-microsoft-com:vml" xmlns:wp14="http://schemas.microsoft.com/office/word/2010/wordprocessingDrawing" xmlns:wp="http://schemas.openxmlformats.org/drawingml/2006/wordprocessingDrawing" xmlns:w10="urn:schemas-microsoft-com:office:word" xmlns:w="http://schemas.openxmlformats.org/wordprocessingml/2006/main" xmlns:w14="http://schemas.microsoft.com/office/word/2010/wordml" xmlns:w15="http://schemas.microsoft.com/office/word/2012/wordml" xmlns:w16cex="http://schemas.microsoft.com/office/word/2018/wordml/cex" xmlns:w16cid="http://schemas.microsoft.com/office/word/2016/wordml/cid" xmlns:w16="http://schemas.microsoft.com/office/word/2018/wordml" xmlns:w16sdtdh="http://schemas.microsoft.com/office/word/2020/wordml/sdtdatahash" xmlns:w16se="http://schemas.microsoft.com/office/word/2015/wordml/symex" xmlns:wpg="http://schemas.microsoft.com/office/word/2010/wordprocessingGroup" xmlns:wpi="http://schemas.microsoft.com/office/word/2010/wordprocessingInk" xmlns:wne="http://schemas.microsoft.com/office/word/2006/wordml" xmlns:wps="http://schemas.microsoft.com/office/word/2010/wordprocessingShape" mc:Ignorable="w14 w15 w16se w16cid w16 w16cex w16sdtdh wp14">
+<w:numbering xmlns:wpc="http://schemas.microsoft.com/office/word/2010/wordprocessingCanvas" xmlns:cx="http://schemas.microsoft.com/office/drawing/2014/chartex" xmlns:cx1="http://schemas.microsoft.com/office/drawing/2015/9/8/chartex" xmlns:cx2="http://schemas.microsoft.com/office/drawing/2015/10/21/chartex" xmlns:cx3="http://schemas.microsoft.com/office/drawing/2016/5/9/chartex" xmlns:cx4="http://schemas.microsoft.com/office/drawing/2016/5/10/chartex" xmlns:cx5="http://schemas.microsoft.com/office/drawing/2016/5/11/chartex" xmlns:cx6="http://schemas.microsoft.com/office/drawing/2016/5/12/chartex" xmlns:cx7="http://schemas.microsoft.com/office/drawing/2016/5/13/chartex" xmlns:cx8="http://schemas.microsoft.com/office/drawing/2016/5/14/chartex" xmlns:mc="http://schemas.openxmlformats.org/markup-compatibility/2006" xmlns:aink="http://schemas.microsoft.com/office/drawing/2016/ink" xmlns:am3d="http://schemas.microsoft.com/office/drawing/2017/model3d" xmlns:o="urn:schemas-microsoft-com:office:office" xmlns:oel="http://schemas.microsoft.com/office/2019/extlst" xmlns:r="http://schemas.openxmlformats.org/officeDocument/2006/relationships" xmlns:m="http://schemas.openxmlformats.org/officeDocument/2006/math" xmlns:v="urn:schemas-microsoft-com:vml" xmlns:wp14="http://schemas.microsoft.com/office/word/2010/wordprocessingDrawing" xmlns:wp="http://schemas.openxmlformats.org/drawingml/2006/wordprocessingDrawing" xmlns:w10="urn:schemas-microsoft-com:office:word" xmlns:w="http://schemas.openxmlformats.org/wordprocessingml/2006/main" xmlns:w14="http://schemas.microsoft.com/office/word/2010/wordml" xmlns:w15="http://schemas.microsoft.com/office/word/2012/wordml" xmlns:w16cex="http://schemas.microsoft.com/office/word/2018/wordml/cex" xmlns:w16cid="http://schemas.microsoft.com/office/word/2016/wordml/cid" xmlns:w16="http://schemas.microsoft.com/office/word/2018/wordml" xmlns:w16du="http://schemas.microsoft.com/office/word/2023/wordml/word16du" xmlns:w16sdtdh="http://schemas.microsoft.com/office/word/2020/wordml/sdtdatahash" xmlns:w16sdtfl="http://schemas.microsoft.com/office/word/2024/wordml/sdtformatlock" xmlns:w16se="http://schemas.microsoft.com/office/word/2015/wordml/symex" xmlns:wpg="http://schemas.microsoft.com/office/word/2010/wordprocessingGroup" xmlns:wpi="http://schemas.microsoft.com/office/word/2010/wordprocessingInk" xmlns:wne="http://schemas.microsoft.com/office/word/2006/wordml" xmlns:wps="http://schemas.microsoft.com/office/word/2010/wordprocessingShape" mc:Ignorable="w14 w15 w16se w16cid w16 w16cex w16sdtdh w16sdtfl w16du wp14">
   <w:abstractNum w:abstractNumId="0" w15:restartNumberingAfterBreak="0">
     <w:nsid w:val="0B5C6BA8"/>
     <w:multiLevelType w:val="hybridMultilevel"/>
@@ -10040,35 +10067,35 @@
       </w:rPr>
     </w:lvl>
   </w:abstractNum>
-  <w:num w:numId="1">
+  <w:num w:numId="1" w16cid:durableId="939290054">
     <w:abstractNumId w:val="7"/>
   </w:num>
-  <w:num w:numId="2">
+  <w:num w:numId="2" w16cid:durableId="1763605679">
     <w:abstractNumId w:val="1"/>
   </w:num>
-  <w:num w:numId="3">
+  <w:num w:numId="3" w16cid:durableId="151259493">
     <w:abstractNumId w:val="2"/>
   </w:num>
-  <w:num w:numId="4">
+  <w:num w:numId="4" w16cid:durableId="701245830">
     <w:abstractNumId w:val="3"/>
   </w:num>
-  <w:num w:numId="5">
+  <w:num w:numId="5" w16cid:durableId="1033313074">
     <w:abstractNumId w:val="4"/>
   </w:num>
-  <w:num w:numId="6">
+  <w:num w:numId="6" w16cid:durableId="529534407">
     <w:abstractNumId w:val="0"/>
   </w:num>
-  <w:num w:numId="7">
+  <w:num w:numId="7" w16cid:durableId="36780721">
     <w:abstractNumId w:val="5"/>
   </w:num>
-  <w:num w:numId="8">
+  <w:num w:numId="8" w16cid:durableId="741178609">
     <w:abstractNumId w:val="6"/>
   </w:num>
 </w:numbering>
 </file>
 
 <file path=word/styles.xml><?xml version="1.0" encoding="utf-8"?>
-<w:styles xmlns:mc="http://schemas.openxmlformats.org/markup-compatibility/2006" xmlns:r="http://schemas.openxmlformats.org/officeDocument/2006/relationships" xmlns:w="http://schemas.openxmlformats.org/wordprocessingml/2006/main" xmlns:w14="http://schemas.microsoft.com/office/word/2010/wordml" xmlns:w15="http://schemas.microsoft.com/office/word/2012/wordml" xmlns:w16cex="http://schemas.microsoft.com/office/word/2018/wordml/cex" xmlns:w16cid="http://schemas.microsoft.com/office/word/2016/wordml/cid" xmlns:w16="http://schemas.microsoft.com/office/word/2018/wordml" xmlns:w16sdtdh="http://schemas.microsoft.com/office/word/2020/wordml/sdtdatahash" xmlns:w16se="http://schemas.microsoft.com/office/word/2015/wordml/symex" mc:Ignorable="w14 w15 w16se w16cid w16 w16cex w16sdtdh">
+<w:styles xmlns:mc="http://schemas.openxmlformats.org/markup-compatibility/2006" xmlns:r="http://schemas.openxmlformats.org/officeDocument/2006/relationships" xmlns:w="http://schemas.openxmlformats.org/wordprocessingml/2006/main" xmlns:w14="http://schemas.microsoft.com/office/word/2010/wordml" xmlns:w15="http://schemas.microsoft.com/office/word/2012/wordml" xmlns:w16cex="http://schemas.microsoft.com/office/word/2018/wordml/cex" xmlns:w16cid="http://schemas.microsoft.com/office/word/2016/wordml/cid" xmlns:w16="http://schemas.microsoft.com/office/word/2018/wordml" xmlns:w16du="http://schemas.microsoft.com/office/word/2023/wordml/word16du" xmlns:w16sdtdh="http://schemas.microsoft.com/office/word/2020/wordml/sdtdatahash" xmlns:w16sdtfl="http://schemas.microsoft.com/office/word/2024/wordml/sdtformatlock" xmlns:w16se="http://schemas.microsoft.com/office/word/2015/wordml/symex" mc:Ignorable="w14 w15 w16se w16cid w16 w16cex w16sdtdh w16sdtfl w16du">
   <w:docDefaults>
     <w:rPrDefault>
       <w:rPr>
@@ -10190,6 +10217,7 @@
     <w:lsdException w:name="HTML Sample" w:semiHidden="1" w:unhideWhenUsed="1"/>
     <w:lsdException w:name="HTML Typewriter" w:semiHidden="1" w:unhideWhenUsed="1"/>
     <w:lsdException w:name="HTML Variable" w:semiHidden="1" w:unhideWhenUsed="1"/>
+    <w:lsdException w:name="Normal Table" w:semiHidden="1" w:unhideWhenUsed="1"/>
     <w:lsdException w:name="annotation subject" w:semiHidden="1" w:unhideWhenUsed="1"/>
     <w:lsdException w:name="No List" w:semiHidden="1" w:unhideWhenUsed="1"/>
     <w:lsdException w:name="Outline List 1" w:semiHidden="1" w:unhideWhenUsed="1"/>
@@ -10236,8 +10264,10 @@
     <w:lsdException w:name="Table Subtle 2" w:semiHidden="1" w:unhideWhenUsed="1"/>
     <w:lsdException w:name="Table Web 1" w:semiHidden="1" w:unhideWhenUsed="1"/>
     <w:lsdException w:name="Table Web 2" w:semiHidden="1" w:unhideWhenUsed="1"/>
+    <w:lsdException w:name="Table Web 3" w:semiHidden="1" w:unhideWhenUsed="1"/>
     <w:lsdException w:name="Balloon Text" w:semiHidden="1" w:unhideWhenUsed="1"/>
     <w:lsdException w:name="Table Grid" w:uiPriority="39"/>
+    <w:lsdException w:name="Table Theme" w:semiHidden="1" w:unhideWhenUsed="1"/>
     <w:lsdException w:name="Placeholder Text" w:semiHidden="1"/>
     <w:lsdException w:name="No Spacing" w:uiPriority="1" w:qFormat="1"/>
     <w:lsdException w:name="Light Shading" w:uiPriority="60"/>
@@ -10823,7 +10853,7 @@
 </file>
 
 <file path=word/glossary/document.xml><?xml version="1.0" encoding="utf-8"?>
-<w:glossaryDocument xmlns:wpc="http://schemas.microsoft.com/office/word/2010/wordprocessingCanvas" xmlns:cx="http://schemas.microsoft.com/office/drawing/2014/chartex" xmlns:cx1="http://schemas.microsoft.com/office/drawing/2015/9/8/chartex" xmlns:cx2="http://schemas.microsoft.com/office/drawing/2015/10/21/chartex" xmlns:cx3="http://schemas.microsoft.com/office/drawing/2016/5/9/chartex" xmlns:cx4="http://schemas.microsoft.com/office/drawing/2016/5/10/chartex" xmlns:cx5="http://schemas.microsoft.com/office/drawing/2016/5/11/chartex" xmlns:cx6="http://schemas.microsoft.com/office/drawing/2016/5/12/chartex" xmlns:cx7="http://schemas.microsoft.com/office/drawing/2016/5/13/chartex" xmlns:cx8="http://schemas.microsoft.com/office/drawing/2016/5/14/chartex" xmlns:mc="http://schemas.openxmlformats.org/markup-compatibility/2006" xmlns:aink="http://schemas.microsoft.com/office/drawing/2016/ink" xmlns:am3d="http://schemas.microsoft.com/office/drawing/2017/model3d" xmlns:o="urn:schemas-microsoft-com:office:office" xmlns:r="http://schemas.openxmlformats.org/officeDocument/2006/relationships" xmlns:m="http://schemas.openxmlformats.org/officeDocument/2006/math" xmlns:v="urn:schemas-microsoft-com:vml" xmlns:wp14="http://schemas.microsoft.com/office/word/2010/wordprocessingDrawing" xmlns:wp="http://schemas.openxmlformats.org/drawingml/2006/wordprocessingDrawing" xmlns:w10="urn:schemas-microsoft-com:office:word" xmlns:w="http://schemas.openxmlformats.org/wordprocessingml/2006/main" xmlns:w14="http://schemas.microsoft.com/office/word/2010/wordml" xmlns:w15="http://schemas.microsoft.com/office/word/2012/wordml" xmlns:w16cex="http://schemas.microsoft.com/office/word/2018/wordml/cex" xmlns:w16cid="http://schemas.microsoft.com/office/word/2016/wordml/cid" xmlns:w16="http://schemas.microsoft.com/office/word/2018/wordml" xmlns:w16sdtdh="http://schemas.microsoft.com/office/word/2020/wordml/sdtdatahash" xmlns:w16se="http://schemas.microsoft.com/office/word/2015/wordml/symex" xmlns:wpg="http://schemas.microsoft.com/office/word/2010/wordprocessingGroup" xmlns:wpi="http://schemas.microsoft.com/office/word/2010/wordprocessingInk" xmlns:wne="http://schemas.microsoft.com/office/word/2006/wordml" xmlns:wps="http://schemas.microsoft.com/office/word/2010/wordprocessingShape" mc:Ignorable="w14 w15 w16se w16cid w16 w16cex w16sdtdh wp14">
+<w:glossaryDocument xmlns:wpc="http://schemas.microsoft.com/office/word/2010/wordprocessingCanvas" xmlns:cx="http://schemas.microsoft.com/office/drawing/2014/chartex" xmlns:cx1="http://schemas.microsoft.com/office/drawing/2015/9/8/chartex" xmlns:cx2="http://schemas.microsoft.com/office/drawing/2015/10/21/chartex" xmlns:cx3="http://schemas.microsoft.com/office/drawing/2016/5/9/chartex" xmlns:cx4="http://schemas.microsoft.com/office/drawing/2016/5/10/chartex" xmlns:cx5="http://schemas.microsoft.com/office/drawing/2016/5/11/chartex" xmlns:cx6="http://schemas.microsoft.com/office/drawing/2016/5/12/chartex" xmlns:cx7="http://schemas.microsoft.com/office/drawing/2016/5/13/chartex" xmlns:cx8="http://schemas.microsoft.com/office/drawing/2016/5/14/chartex" xmlns:mc="http://schemas.openxmlformats.org/markup-compatibility/2006" xmlns:aink="http://schemas.microsoft.com/office/drawing/2016/ink" xmlns:am3d="http://schemas.microsoft.com/office/drawing/2017/model3d" xmlns:o="urn:schemas-microsoft-com:office:office" xmlns:oel="http://schemas.microsoft.com/office/2019/extlst" xmlns:r="http://schemas.openxmlformats.org/officeDocument/2006/relationships" xmlns:m="http://schemas.openxmlformats.org/officeDocument/2006/math" xmlns:v="urn:schemas-microsoft-com:vml" xmlns:wp14="http://schemas.microsoft.com/office/word/2010/wordprocessingDrawing" xmlns:wp="http://schemas.openxmlformats.org/drawingml/2006/wordprocessingDrawing" xmlns:w10="urn:schemas-microsoft-com:office:word" xmlns:w="http://schemas.openxmlformats.org/wordprocessingml/2006/main" xmlns:w14="http://schemas.microsoft.com/office/word/2010/wordml" xmlns:w15="http://schemas.microsoft.com/office/word/2012/wordml" xmlns:w16cex="http://schemas.microsoft.com/office/word/2018/wordml/cex" xmlns:w16cid="http://schemas.microsoft.com/office/word/2016/wordml/cid" xmlns:w16="http://schemas.microsoft.com/office/word/2018/wordml" xmlns:w16du="http://schemas.microsoft.com/office/word/2023/wordml/word16du" xmlns:w16sdtdh="http://schemas.microsoft.com/office/word/2020/wordml/sdtdatahash" xmlns:w16sdtfl="http://schemas.microsoft.com/office/word/2024/wordml/sdtformatlock" xmlns:w16se="http://schemas.microsoft.com/office/word/2015/wordml/symex" xmlns:wpg="http://schemas.microsoft.com/office/word/2010/wordprocessingGroup" xmlns:wpi="http://schemas.microsoft.com/office/word/2010/wordprocessingInk" xmlns:wne="http://schemas.microsoft.com/office/word/2006/wordml" xmlns:wps="http://schemas.microsoft.com/office/word/2010/wordprocessingShape" mc:Ignorable="w14 w15 w16se w16cid w16 w16cex w16sdtdh w16sdtfl w16du wp14">
   <w:docParts>
     <w:docPart>
       <w:docPartPr>
@@ -12040,7 +12070,7 @@
 </file>
 
 <file path=word/glossary/fontTable.xml><?xml version="1.0" encoding="utf-8"?>
-<w:fonts xmlns:mc="http://schemas.openxmlformats.org/markup-compatibility/2006" xmlns:r="http://schemas.openxmlformats.org/officeDocument/2006/relationships" xmlns:w="http://schemas.openxmlformats.org/wordprocessingml/2006/main" xmlns:w14="http://schemas.microsoft.com/office/word/2010/wordml" xmlns:w15="http://schemas.microsoft.com/office/word/2012/wordml" xmlns:w16cex="http://schemas.microsoft.com/office/word/2018/wordml/cex" xmlns:w16cid="http://schemas.microsoft.com/office/word/2016/wordml/cid" xmlns:w16="http://schemas.microsoft.com/office/word/2018/wordml" xmlns:w16sdtdh="http://schemas.microsoft.com/office/word/2020/wordml/sdtdatahash" xmlns:w16se="http://schemas.microsoft.com/office/word/2015/wordml/symex" mc:Ignorable="w14 w15 w16se w16cid w16 w16cex w16sdtdh">
+<w:fonts xmlns:mc="http://schemas.openxmlformats.org/markup-compatibility/2006" xmlns:r="http://schemas.openxmlformats.org/officeDocument/2006/relationships" xmlns:w="http://schemas.openxmlformats.org/wordprocessingml/2006/main" xmlns:w14="http://schemas.microsoft.com/office/word/2010/wordml" xmlns:w15="http://schemas.microsoft.com/office/word/2012/wordml" xmlns:w16cex="http://schemas.microsoft.com/office/word/2018/wordml/cex" xmlns:w16cid="http://schemas.microsoft.com/office/word/2016/wordml/cid" xmlns:w16="http://schemas.microsoft.com/office/word/2018/wordml" xmlns:w16du="http://schemas.microsoft.com/office/word/2023/wordml/word16du" xmlns:w16sdtdh="http://schemas.microsoft.com/office/word/2020/wordml/sdtdatahash" xmlns:w16sdtfl="http://schemas.microsoft.com/office/word/2024/wordml/sdtformatlock" xmlns:w16se="http://schemas.microsoft.com/office/word/2015/wordml/symex" mc:Ignorable="w14 w15 w16se w16cid w16 w16cex w16sdtdh w16sdtfl w16du">
   <w:font w:name="Symbol">
     <w:panose1 w:val="05050102010706020507"/>
     <w:charset w:val="02"/>
@@ -12074,7 +12104,7 @@
     <w:charset w:val="00"/>
     <w:family w:val="swiss"/>
     <w:pitch w:val="variable"/>
-    <w:sig w:usb0="E4002EFF" w:usb1="C000247B" w:usb2="00000009" w:usb3="00000000" w:csb0="000001FF" w:csb1="00000000"/>
+    <w:sig w:usb0="E4002EFF" w:usb1="C200247B" w:usb2="00000009" w:usb3="00000000" w:csb0="000001FF" w:csb1="00000000"/>
   </w:font>
   <w:font w:name="Arial Black">
     <w:panose1 w:val="020B0A04020102020204"/>
@@ -12088,7 +12118,7 @@
     <w:charset w:val="00"/>
     <w:family w:val="swiss"/>
     <w:pitch w:val="variable"/>
-    <w:sig w:usb0="E4002EFF" w:usb1="C000247B" w:usb2="00000009" w:usb3="00000000" w:csb0="000001FF" w:csb1="00000000"/>
+    <w:sig w:usb0="E4002EFF" w:usb1="C200247B" w:usb2="00000009" w:usb3="00000000" w:csb0="000001FF" w:csb1="00000000"/>
   </w:font>
   <w:font w:name="Segoe UI">
     <w:panose1 w:val="020B0502040204020203"/>
@@ -12125,7 +12155,6 @@
     <w:panose1 w:val="020B0604020202030204"/>
     <w:charset w:val="00"/>
     <w:family w:val="swiss"/>
-    <w:notTrueType/>
     <w:pitch w:val="variable"/>
     <w:sig w:usb0="00000003" w:usb1="00000000" w:usb2="00000000" w:usb3="00000000" w:csb0="00000001" w:csb1="00000000"/>
   </w:font>
@@ -12143,13 +12172,24 @@
     <w:pitch w:val="variable"/>
     <w:sig w:usb0="E0002EFF" w:usb1="C000785B" w:usb2="00000009" w:usb3="00000000" w:csb0="000001FF" w:csb1="00000000"/>
   </w:font>
+  <w:font w:name="Aptos">
+    <w:charset w:val="00"/>
+    <w:family w:val="swiss"/>
+    <w:pitch w:val="variable"/>
+    <w:sig w:usb0="20000287" w:usb1="00000003" w:usb2="00000000" w:usb3="00000000" w:csb0="0000019F" w:csb1="00000000"/>
+  </w:font>
+  <w:font w:name="Aptos Display">
+    <w:charset w:val="00"/>
+    <w:family w:val="swiss"/>
+    <w:pitch w:val="variable"/>
+    <w:sig w:usb0="20000287" w:usb1="00000003" w:usb2="00000000" w:usb3="00000000" w:csb0="0000019F" w:csb1="00000000"/>
+  </w:font>
 </w:fonts>
 </file>
 
 <file path=word/glossary/settings.xml><?xml version="1.0" encoding="utf-8"?>
-<w:settings xmlns:mc="http://schemas.openxmlformats.org/markup-compatibility/2006" xmlns:o="urn:schemas-microsoft-com:office:office" xmlns:r="http://schemas.openxmlformats.org/officeDocument/2006/relationships" xmlns:m="http://schemas.openxmlformats.org/officeDocument/2006/math" xmlns:v="urn:schemas-microsoft-com:vml" xmlns:w10="urn:schemas-microsoft-com:office:word" xmlns:w="http://schemas.openxmlformats.org/wordprocessingml/2006/main" xmlns:w14="http://schemas.microsoft.com/office/word/2010/wordml" xmlns:w15="http://schemas.microsoft.com/office/word/2012/wordml" xmlns:w16cex="http://schemas.microsoft.com/office/word/2018/wordml/cex" xmlns:w16cid="http://schemas.microsoft.com/office/word/2016/wordml/cid" xmlns:w16="http://schemas.microsoft.com/office/word/2018/wordml" xmlns:w16sdtdh="http://schemas.microsoft.com/office/word/2020/wordml/sdtdatahash" xmlns:w16se="http://schemas.microsoft.com/office/word/2015/wordml/symex" xmlns:sl="http://schemas.openxmlformats.org/schemaLibrary/2006/main" mc:Ignorable="w14 w15 w16se w16cid w16 w16cex w16sdtdh">
+<w:settings xmlns:mc="http://schemas.openxmlformats.org/markup-compatibility/2006" xmlns:o="urn:schemas-microsoft-com:office:office" xmlns:r="http://schemas.openxmlformats.org/officeDocument/2006/relationships" xmlns:m="http://schemas.openxmlformats.org/officeDocument/2006/math" xmlns:v="urn:schemas-microsoft-com:vml" xmlns:w10="urn:schemas-microsoft-com:office:word" xmlns:w="http://schemas.openxmlformats.org/wordprocessingml/2006/main" xmlns:w14="http://schemas.microsoft.com/office/word/2010/wordml" xmlns:w15="http://schemas.microsoft.com/office/word/2012/wordml" xmlns:w16cex="http://schemas.microsoft.com/office/word/2018/wordml/cex" xmlns:w16cid="http://schemas.microsoft.com/office/word/2016/wordml/cid" xmlns:w16="http://schemas.microsoft.com/office/word/2018/wordml" xmlns:w16du="http://schemas.microsoft.com/office/word/2023/wordml/word16du" xmlns:w16sdtdh="http://schemas.microsoft.com/office/word/2020/wordml/sdtdatahash" xmlns:w16sdtfl="http://schemas.microsoft.com/office/word/2024/wordml/sdtformatlock" xmlns:w16se="http://schemas.microsoft.com/office/word/2015/wordml/symex" xmlns:sl="http://schemas.openxmlformats.org/schemaLibrary/2006/main" mc:Ignorable="w14 w15 w16se w16cid w16 w16cex w16sdtdh w16sdtfl w16du">
   <w:view w:val="normal"/>
-  <w:revisionView w:markup="0" w:comments="0" w:insDel="0" w:formatting="0" w:inkAnnotations="0"/>
   <w:defaultTabStop w:val="720"/>
   <w:characterSpacingControl w:val="doNotCompress"/>
   <w:compat>
@@ -12163,20 +12203,30 @@
   </w:compat>
   <w:rsids>
     <w:rsidRoot w:val="006E07F0"/>
+    <w:rsid w:val="00171FDC"/>
     <w:rsid w:val="0018592C"/>
+    <w:rsid w:val="00335495"/>
     <w:rsid w:val="005A52F0"/>
     <w:rsid w:val="005C4B5B"/>
     <w:rsid w:val="00631B0E"/>
+    <w:rsid w:val="00631B14"/>
+    <w:rsid w:val="006A109F"/>
     <w:rsid w:val="006E07F0"/>
     <w:rsid w:val="00705052"/>
     <w:rsid w:val="007D3313"/>
     <w:rsid w:val="00914723"/>
     <w:rsid w:val="00AB59A5"/>
+    <w:rsid w:val="00AD2126"/>
     <w:rsid w:val="00AE000B"/>
     <w:rsid w:val="00AF7719"/>
     <w:rsid w:val="00BD3A47"/>
+    <w:rsid w:val="00C210EF"/>
     <w:rsid w:val="00C801F3"/>
     <w:rsid w:val="00D13E85"/>
+    <w:rsid w:val="00D26D14"/>
+    <w:rsid w:val="00DB7FBA"/>
+    <w:rsid w:val="00DE439B"/>
+    <w:rsid w:val="00E565A6"/>
     <w:rsid w:val="00E62EE6"/>
     <w:rsid w:val="00F100D5"/>
   </w:rsids>
@@ -12202,7 +12252,7 @@
 </file>
 
 <file path=word/glossary/styles.xml><?xml version="1.0" encoding="utf-8"?>
-<w:styles xmlns:mc="http://schemas.openxmlformats.org/markup-compatibility/2006" xmlns:r="http://schemas.openxmlformats.org/officeDocument/2006/relationships" xmlns:w="http://schemas.openxmlformats.org/wordprocessingml/2006/main" xmlns:w14="http://schemas.microsoft.com/office/word/2010/wordml" xmlns:w15="http://schemas.microsoft.com/office/word/2012/wordml" xmlns:w16cex="http://schemas.microsoft.com/office/word/2018/wordml/cex" xmlns:w16cid="http://schemas.microsoft.com/office/word/2016/wordml/cid" xmlns:w16="http://schemas.microsoft.com/office/word/2018/wordml" xmlns:w16sdtdh="http://schemas.microsoft.com/office/word/2020/wordml/sdtdatahash" xmlns:w16se="http://schemas.microsoft.com/office/word/2015/wordml/symex" mc:Ignorable="w14 w15 w16se w16cid w16 w16cex w16sdtdh">
+<w:styles xmlns:mc="http://schemas.openxmlformats.org/markup-compatibility/2006" xmlns:r="http://schemas.openxmlformats.org/officeDocument/2006/relationships" xmlns:w="http://schemas.openxmlformats.org/wordprocessingml/2006/main" xmlns:w14="http://schemas.microsoft.com/office/word/2010/wordml" xmlns:w15="http://schemas.microsoft.com/office/word/2012/wordml" xmlns:w16cex="http://schemas.microsoft.com/office/word/2018/wordml/cex" xmlns:w16cid="http://schemas.microsoft.com/office/word/2016/wordml/cid" xmlns:w16="http://schemas.microsoft.com/office/word/2018/wordml" xmlns:w16du="http://schemas.microsoft.com/office/word/2023/wordml/word16du" xmlns:w16sdtdh="http://schemas.microsoft.com/office/word/2020/wordml/sdtdatahash" xmlns:w16sdtfl="http://schemas.microsoft.com/office/word/2024/wordml/sdtformatlock" xmlns:w16se="http://schemas.microsoft.com/office/word/2015/wordml/symex" mc:Ignorable="w14 w15 w16se w16cid w16 w16cex w16sdtdh w16sdtfl w16du">
   <w:docDefaults>
     <w:rPrDefault>
       <w:rPr>
@@ -12324,6 +12374,7 @@
     <w:lsdException w:name="HTML Sample" w:semiHidden="1" w:unhideWhenUsed="1"/>
     <w:lsdException w:name="HTML Typewriter" w:semiHidden="1" w:unhideWhenUsed="1"/>
     <w:lsdException w:name="HTML Variable" w:semiHidden="1" w:unhideWhenUsed="1"/>
+    <w:lsdException w:name="Normal Table" w:semiHidden="1" w:unhideWhenUsed="1"/>
     <w:lsdException w:name="annotation subject" w:semiHidden="1" w:unhideWhenUsed="1"/>
     <w:lsdException w:name="No List" w:semiHidden="1" w:unhideWhenUsed="1"/>
     <w:lsdException w:name="Outline List 1" w:semiHidden="1" w:unhideWhenUsed="1"/>
@@ -12370,8 +12421,10 @@
     <w:lsdException w:name="Table Subtle 2" w:semiHidden="1" w:unhideWhenUsed="1"/>
     <w:lsdException w:name="Table Web 1" w:semiHidden="1" w:unhideWhenUsed="1"/>
     <w:lsdException w:name="Table Web 2" w:semiHidden="1" w:unhideWhenUsed="1"/>
+    <w:lsdException w:name="Table Web 3" w:semiHidden="1" w:unhideWhenUsed="1"/>
     <w:lsdException w:name="Balloon Text" w:semiHidden="1" w:unhideWhenUsed="1"/>
     <w:lsdException w:name="Table Grid" w:uiPriority="39"/>
+    <w:lsdException w:name="Table Theme" w:semiHidden="1" w:unhideWhenUsed="1"/>
     <w:lsdException w:name="Placeholder Text" w:semiHidden="1"/>
     <w:lsdException w:name="No Spacing" w:uiPriority="1" w:qFormat="1"/>
     <w:lsdException w:name="Light Shading" w:uiPriority="60"/>
@@ -12914,7 +12967,7 @@
 </file>
 
 <file path=word/glossary/webSettings.xml><?xml version="1.0" encoding="utf-8"?>
-<w:webSettings xmlns:mc="http://schemas.openxmlformats.org/markup-compatibility/2006" xmlns:r="http://schemas.openxmlformats.org/officeDocument/2006/relationships" xmlns:w="http://schemas.openxmlformats.org/wordprocessingml/2006/main" xmlns:w14="http://schemas.microsoft.com/office/word/2010/wordml" xmlns:w15="http://schemas.microsoft.com/office/word/2012/wordml" xmlns:w16cex="http://schemas.microsoft.com/office/word/2018/wordml/cex" xmlns:w16cid="http://schemas.microsoft.com/office/word/2016/wordml/cid" xmlns:w16="http://schemas.microsoft.com/office/word/2018/wordml" xmlns:w16sdtdh="http://schemas.microsoft.com/office/word/2020/wordml/sdtdatahash" xmlns:w16se="http://schemas.microsoft.com/office/word/2015/wordml/symex" mc:Ignorable="w14 w15 w16se w16cid w16 w16cex w16sdtdh">
+<w:webSettings xmlns:mc="http://schemas.openxmlformats.org/markup-compatibility/2006" xmlns:r="http://schemas.openxmlformats.org/officeDocument/2006/relationships" xmlns:w="http://schemas.openxmlformats.org/wordprocessingml/2006/main" xmlns:w14="http://schemas.microsoft.com/office/word/2010/wordml" xmlns:w15="http://schemas.microsoft.com/office/word/2012/wordml" xmlns:w16cex="http://schemas.microsoft.com/office/word/2018/wordml/cex" xmlns:w16cid="http://schemas.microsoft.com/office/word/2016/wordml/cid" xmlns:w16="http://schemas.microsoft.com/office/word/2018/wordml" xmlns:w16du="http://schemas.microsoft.com/office/word/2023/wordml/word16du" xmlns:w16sdtdh="http://schemas.microsoft.com/office/word/2020/wordml/sdtdatahash" xmlns:w16sdtfl="http://schemas.microsoft.com/office/word/2024/wordml/sdtformatlock" xmlns:w16se="http://schemas.microsoft.com/office/word/2015/wordml/symex" mc:Ignorable="w14 w15 w16se w16cid w16 w16cex w16sdtdh w16sdtfl w16du">
   <w:optimizeForBrowser/>
 </w:webSettings>
 </file>
